--- a/TeamB-Report.docx
+++ b/TeamB-Report.docx
@@ -1,6 +1,6 @@
 
 <file path=word/document.xml><?xml version="1.0" encoding="utf-8"?>
-<w:document xmlns:wpc="http://schemas.microsoft.com/office/word/2010/wordprocessingCanvas" xmlns:mc="http://schemas.openxmlformats.org/markup-compatibility/2006" xmlns:o="urn:schemas-microsoft-com:office:office" xmlns:r="http://schemas.openxmlformats.org/officeDocument/2006/relationships" xmlns:m="http://schemas.openxmlformats.org/officeDocument/2006/math" xmlns:v="urn:schemas-microsoft-com:vml" xmlns:wp14="http://schemas.microsoft.com/office/word/2010/wordprocessingDrawing" xmlns:wp="http://schemas.openxmlformats.org/drawingml/2006/wordprocessingDrawing" xmlns:w10="urn:schemas-microsoft-com:office:word" xmlns:w="http://schemas.openxmlformats.org/wordprocessingml/2006/main" xmlns:w14="http://schemas.microsoft.com/office/word/2010/wordml" xmlns:w15="http://schemas.microsoft.com/office/word/2012/wordml" xmlns:wpg="http://schemas.microsoft.com/office/word/2010/wordprocessingGroup" xmlns:wpi="http://schemas.microsoft.com/office/word/2010/wordprocessingInk" xmlns:wne="http://schemas.microsoft.com/office/word/2006/wordml" xmlns:wps="http://schemas.microsoft.com/office/word/2010/wordprocessingShape" mc:Ignorable="w14 w15 wp14">
+<w:document xmlns:ve="http://schemas.openxmlformats.org/markup-compatibility/2006" xmlns:o="urn:schemas-microsoft-com:office:office" xmlns:r="http://schemas.openxmlformats.org/officeDocument/2006/relationships" xmlns:m="http://schemas.openxmlformats.org/officeDocument/2006/math" xmlns:v="urn:schemas-microsoft-com:vml" xmlns:wp="http://schemas.openxmlformats.org/drawingml/2006/wordprocessingDrawing" xmlns:w10="urn:schemas-microsoft-com:office:word" xmlns:w="http://schemas.openxmlformats.org/wordprocessingml/2006/main" xmlns:wne="http://schemas.microsoft.com/office/word/2006/wordml">
   <w:body>
     <w:p>
       <w:pPr>
@@ -184,23 +184,7 @@
           <w:sz w:val="24"/>
           <w:szCs w:val="24"/>
         </w:rPr>
-        <w:t xml:space="preserve">This project was the first time we had actually implemented code onto hardware for 3 of us. Starting the project was the hardest since we had to figure out </w:t>
-      </w:r>
-      <w:r>
-        <w:rPr>
-          <w:rFonts w:ascii="Verdana" w:hAnsi="Verdana"/>
-          <w:sz w:val="24"/>
-          <w:szCs w:val="24"/>
-        </w:rPr>
-        <w:t>how the code should be formatted, how the Simon board would accept it, and also how Flash Magic worked with our board. After the initial hiccups we were able to get the increment working in no time after fixing a lot of syntax errors with the code. Decreme</w:t>
-      </w:r>
-      <w:r>
-        <w:rPr>
-          <w:rFonts w:ascii="Verdana" w:hAnsi="Verdana"/>
-          <w:sz w:val="24"/>
-          <w:szCs w:val="24"/>
-        </w:rPr>
-        <w:t>nt was just as easy to implement and when this was finished we gave out this code to everyone as out base code. The following are reports of each individual group member giving their explanation of their idea and any future work:</w:t>
+        <w:t>This project was the first time we had actually implemented code onto hardware for 3 of us. Starting the project was the hardest since we had to figure out how the code should be formatted, how the Simon board would accept it, and also how Flash Magic worked with our board. After the initial hiccups we were able to get the increment working in no time after fixing a lot of syntax errors with the code. Decrement was just as easy to implement and when this was finished we gave out this code to everyone as out base code. The following are reports of each individual group member giving their explanation of their idea and any future work:</w:t>
       </w:r>
     </w:p>
     <w:p>
@@ -226,23 +210,7 @@
           <w:sz w:val="24"/>
           <w:szCs w:val="24"/>
         </w:rPr>
-        <w:t>Added a negative in</w:t>
-      </w:r>
-      <w:r>
-        <w:rPr>
-          <w:rFonts w:ascii="Verdana" w:hAnsi="Verdana"/>
-          <w:sz w:val="24"/>
-          <w:szCs w:val="24"/>
-        </w:rPr>
-        <w:t xml:space="preserve">dicator to the board which meant that most of the functions had to be tweaked to handle Inc/Dec while either positive or negative. The biggest problems was rolling over to reset to zero (instead of -0) and adding exceptions to our previously written logic </w:t>
-      </w:r>
-      <w:r>
-        <w:rPr>
-          <w:rFonts w:ascii="Verdana" w:hAnsi="Verdana"/>
-          <w:sz w:val="24"/>
-          <w:szCs w:val="24"/>
-        </w:rPr>
-        <w:t>to handle 0 to -1 and -1 to 0.</w:t>
+        <w:t>Added a negative indicator to the board which meant that most of the functions had to be tweaked to handle Inc/Dec while either positive or negative. The biggest problems was rolling over to reset to zero (instead of -0) and adding exceptions to our previously written logic to handle 0 to -1 and -1 to 0.</w:t>
       </w:r>
     </w:p>
     <w:p>
@@ -294,7 +262,15 @@
           <w:sz w:val="24"/>
           <w:szCs w:val="24"/>
         </w:rPr>
-        <w:t>Added a small “level up” sound each time the board would rollover from 15 to zero or from -15 to zero.</w:t>
+        <w:t>Added a small “rollover</w:t>
+      </w:r>
+      <w:r>
+        <w:rPr>
+          <w:rFonts w:ascii="Verdana" w:hAnsi="Verdana"/>
+          <w:sz w:val="24"/>
+          <w:szCs w:val="24"/>
+        </w:rPr>
+        <w:t>” sound each time the board would rollover from 15 to zero or from -15 to zero.</w:t>
       </w:r>
     </w:p>
     <w:p>
@@ -348,16 +324,7 @@
           <w:sz w:val="24"/>
           <w:szCs w:val="24"/>
         </w:rPr>
-        <w:t>Wor</w:t>
-      </w:r>
-      <w:r>
-        <w:rPr>
-          <w:rFonts w:ascii="Verdana" w:hAnsi="Verdana"/>
-          <w:b/>
-          <w:sz w:val="24"/>
-          <w:szCs w:val="24"/>
-        </w:rPr>
-        <w:t>k Effort Distribution:</w:t>
+        <w:t>Work Effort Distribution:</w:t>
       </w:r>
     </w:p>
     <w:p>
@@ -391,15 +358,7 @@
           <w:sz w:val="24"/>
           <w:szCs w:val="24"/>
         </w:rPr>
-        <w:t>Zachary – Implemented t</w:t>
-      </w:r>
-      <w:r>
-        <w:rPr>
-          <w:rFonts w:ascii="Verdana" w:hAnsi="Verdana"/>
-          <w:sz w:val="24"/>
-          <w:szCs w:val="24"/>
-        </w:rPr>
-        <w:t>he base code for incrementing and generally debugging other’s code. Also wrote most of this report and set it up for everyone to finish up their own thoughts.</w:t>
+        <w:t>Zachary – Implemented the base code for incrementing and generally debugging other’s code. Also wrote most of this report and set it up for everyone to finish up their own thoughts.</w:t>
       </w:r>
     </w:p>
     <w:p>
@@ -436,15 +395,7 @@
           <w:sz w:val="24"/>
           <w:szCs w:val="24"/>
         </w:rPr>
-        <w:t>Andrew –</w:t>
-      </w:r>
-      <w:r>
-        <w:rPr>
-          <w:rFonts w:ascii="Verdana" w:hAnsi="Verdana"/>
-          <w:sz w:val="24"/>
-          <w:szCs w:val="24"/>
-        </w:rPr>
-        <w:t xml:space="preserve"> Assisted with implementation of sound indicators on increment and decrement operations</w:t>
+        <w:t>Andrew – Assisted with implementation of sound indicators on increment and decrement operations</w:t>
       </w:r>
     </w:p>
     <w:p/>
@@ -460,7 +411,7 @@
 </file>
 
 <file path=word/styles.xml><?xml version="1.0" encoding="utf-8"?>
-<w:styles xmlns:mc="http://schemas.openxmlformats.org/markup-compatibility/2006" xmlns:r="http://schemas.openxmlformats.org/officeDocument/2006/relationships" xmlns:w="http://schemas.openxmlformats.org/wordprocessingml/2006/main" xmlns:w14="http://schemas.microsoft.com/office/word/2010/wordml" xmlns:w15="http://schemas.microsoft.com/office/word/2012/wordml" mc:Ignorable="w14 w15">
+<w:styles xmlns:r="http://schemas.openxmlformats.org/officeDocument/2006/relationships" xmlns:w="http://schemas.openxmlformats.org/wordprocessingml/2006/main">
   <w:docDefaults>
     <w:rPrDefault>
       <w:rPr>
@@ -476,382 +427,149 @@
       </w:pPr>
     </w:pPrDefault>
   </w:docDefaults>
-  <w:latentStyles w:defLockedState="0" w:defUIPriority="99" w:defSemiHidden="0" w:defUnhideWhenUsed="0" w:defQFormat="0" w:count="371">
-    <w:lsdException w:name="Normal" w:uiPriority="0" w:qFormat="1"/>
-    <w:lsdException w:name="heading 1" w:uiPriority="9" w:qFormat="1"/>
-    <w:lsdException w:name="heading 2" w:semiHidden="1" w:uiPriority="9" w:unhideWhenUsed="1" w:qFormat="1"/>
-    <w:lsdException w:name="heading 3" w:semiHidden="1" w:uiPriority="9" w:unhideWhenUsed="1" w:qFormat="1"/>
-    <w:lsdException w:name="heading 4" w:semiHidden="1" w:uiPriority="9" w:unhideWhenUsed="1" w:qFormat="1"/>
-    <w:lsdException w:name="heading 5" w:semiHidden="1" w:uiPriority="9" w:unhideWhenUsed="1" w:qFormat="1"/>
-    <w:lsdException w:name="heading 6" w:semiHidden="1" w:uiPriority="9" w:unhideWhenUsed="1" w:qFormat="1"/>
-    <w:lsdException w:name="heading 7" w:semiHidden="1" w:uiPriority="9" w:unhideWhenUsed="1" w:qFormat="1"/>
-    <w:lsdException w:name="heading 8" w:semiHidden="1" w:uiPriority="9" w:unhideWhenUsed="1" w:qFormat="1"/>
-    <w:lsdException w:name="heading 9" w:semiHidden="1" w:uiPriority="9" w:unhideWhenUsed="1" w:qFormat="1"/>
-    <w:lsdException w:name="index 1" w:semiHidden="1" w:unhideWhenUsed="1"/>
-    <w:lsdException w:name="index 2" w:semiHidden="1" w:unhideWhenUsed="1"/>
-    <w:lsdException w:name="index 3" w:semiHidden="1" w:unhideWhenUsed="1"/>
-    <w:lsdException w:name="index 4" w:semiHidden="1" w:unhideWhenUsed="1"/>
-    <w:lsdException w:name="index 5" w:semiHidden="1" w:unhideWhenUsed="1"/>
-    <w:lsdException w:name="index 6" w:semiHidden="1" w:unhideWhenUsed="1"/>
-    <w:lsdException w:name="index 7" w:semiHidden="1" w:unhideWhenUsed="1"/>
-    <w:lsdException w:name="index 8" w:semiHidden="1" w:unhideWhenUsed="1"/>
-    <w:lsdException w:name="index 9" w:semiHidden="1" w:unhideWhenUsed="1"/>
-    <w:lsdException w:name="toc 1" w:semiHidden="1" w:uiPriority="39" w:unhideWhenUsed="1"/>
-    <w:lsdException w:name="toc 2" w:semiHidden="1" w:uiPriority="39" w:unhideWhenUsed="1"/>
-    <w:lsdException w:name="toc 3" w:semiHidden="1" w:uiPriority="39" w:unhideWhenUsed="1"/>
-    <w:lsdException w:name="toc 4" w:semiHidden="1" w:uiPriority="39" w:unhideWhenUsed="1"/>
-    <w:lsdException w:name="toc 5" w:semiHidden="1" w:uiPriority="39" w:unhideWhenUsed="1"/>
-    <w:lsdException w:name="toc 6" w:semiHidden="1" w:uiPriority="39" w:unhideWhenUsed="1"/>
-    <w:lsdException w:name="toc 7" w:semiHidden="1" w:uiPriority="39" w:unhideWhenUsed="1"/>
-    <w:lsdException w:name="toc 8" w:semiHidden="1" w:uiPriority="39" w:unhideWhenUsed="1"/>
-    <w:lsdException w:name="toc 9" w:semiHidden="1" w:uiPriority="39" w:unhideWhenUsed="1"/>
-    <w:lsdException w:name="Normal Indent" w:semiHidden="1" w:unhideWhenUsed="1"/>
-    <w:lsdException w:name="footnote text" w:semiHidden="1" w:unhideWhenUsed="1"/>
-    <w:lsdException w:name="annotation text" w:semiHidden="1" w:unhideWhenUsed="1"/>
-    <w:lsdException w:name="header" w:semiHidden="1" w:unhideWhenUsed="1"/>
-    <w:lsdException w:name="footer" w:semiHidden="1" w:unhideWhenUsed="1"/>
-    <w:lsdException w:name="index heading" w:semiHidden="1" w:unhideWhenUsed="1"/>
-    <w:lsdException w:name="caption" w:semiHidden="1" w:uiPriority="35" w:unhideWhenUsed="1" w:qFormat="1"/>
-    <w:lsdException w:name="table of figures" w:semiHidden="1" w:unhideWhenUsed="1"/>
-    <w:lsdException w:name="envelope address" w:semiHidden="1" w:unhideWhenUsed="1"/>
-    <w:lsdException w:name="envelope return" w:semiHidden="1" w:unhideWhenUsed="1"/>
-    <w:lsdException w:name="footnote reference" w:semiHidden="1" w:unhideWhenUsed="1"/>
-    <w:lsdException w:name="annotation reference" w:semiHidden="1" w:unhideWhenUsed="1"/>
-    <w:lsdException w:name="line number" w:semiHidden="1" w:unhideWhenUsed="1"/>
-    <w:lsdException w:name="page number" w:semiHidden="1" w:unhideWhenUsed="1"/>
-    <w:lsdException w:name="endnote reference" w:semiHidden="1" w:unhideWhenUsed="1"/>
-    <w:lsdException w:name="endnote text" w:semiHidden="1" w:unhideWhenUsed="1"/>
-    <w:lsdException w:name="table of authorities" w:semiHidden="1" w:unhideWhenUsed="1"/>
-    <w:lsdException w:name="macro" w:semiHidden="1" w:unhideWhenUsed="1"/>
-    <w:lsdException w:name="toa heading" w:semiHidden="1" w:unhideWhenUsed="1"/>
-    <w:lsdException w:name="List" w:semiHidden="1" w:unhideWhenUsed="1"/>
-    <w:lsdException w:name="List Bullet" w:semiHidden="1" w:unhideWhenUsed="1"/>
-    <w:lsdException w:name="List Number" w:semiHidden="1" w:unhideWhenUsed="1"/>
-    <w:lsdException w:name="List 2" w:semiHidden="1" w:unhideWhenUsed="1"/>
-    <w:lsdException w:name="List 3" w:semiHidden="1" w:unhideWhenUsed="1"/>
-    <w:lsdException w:name="List 4" w:semiHidden="1" w:unhideWhenUsed="1"/>
-    <w:lsdException w:name="List 5" w:semiHidden="1" w:unhideWhenUsed="1"/>
-    <w:lsdException w:name="List Bullet 2" w:semiHidden="1" w:unhideWhenUsed="1"/>
-    <w:lsdException w:name="List Bullet 3" w:semiHidden="1" w:unhideWhenUsed="1"/>
-    <w:lsdException w:name="List Bullet 4" w:semiHidden="1" w:unhideWhenUsed="1"/>
-    <w:lsdException w:name="List Bullet 5" w:semiHidden="1" w:unhideWhenUsed="1"/>
-    <w:lsdException w:name="List Number 2" w:semiHidden="1" w:unhideWhenUsed="1"/>
-    <w:lsdException w:name="List Number 3" w:semiHidden="1" w:unhideWhenUsed="1"/>
-    <w:lsdException w:name="List Number 4" w:semiHidden="1" w:unhideWhenUsed="1"/>
-    <w:lsdException w:name="List Number 5" w:semiHidden="1" w:unhideWhenUsed="1"/>
-    <w:lsdException w:name="Title" w:uiPriority="10" w:qFormat="1"/>
-    <w:lsdException w:name="Closing" w:semiHidden="1" w:unhideWhenUsed="1"/>
-    <w:lsdException w:name="Signature" w:semiHidden="1" w:unhideWhenUsed="1"/>
-    <w:lsdException w:name="Default Paragraph Font" w:semiHidden="1" w:uiPriority="1" w:unhideWhenUsed="1"/>
-    <w:lsdException w:name="Body Text" w:semiHidden="1" w:unhideWhenUsed="1"/>
-    <w:lsdException w:name="Body Text Indent" w:semiHidden="1" w:unhideWhenUsed="1"/>
-    <w:lsdException w:name="List Continue" w:semiHidden="1" w:unhideWhenUsed="1"/>
-    <w:lsdException w:name="List Continue 2" w:semiHidden="1" w:unhideWhenUsed="1"/>
-    <w:lsdException w:name="List Continue 3" w:semiHidden="1" w:unhideWhenUsed="1"/>
-    <w:lsdException w:name="List Continue 4" w:semiHidden="1" w:unhideWhenUsed="1"/>
-    <w:lsdException w:name="List Continue 5" w:semiHidden="1" w:unhideWhenUsed="1"/>
-    <w:lsdException w:name="Message Header" w:semiHidden="1" w:unhideWhenUsed="1"/>
-    <w:lsdException w:name="Subtitle" w:uiPriority="11" w:qFormat="1"/>
-    <w:lsdException w:name="Salutation" w:semiHidden="1" w:unhideWhenUsed="1"/>
-    <w:lsdException w:name="Date" w:semiHidden="1" w:unhideWhenUsed="1"/>
-    <w:lsdException w:name="Body Text First Indent" w:semiHidden="1" w:unhideWhenUsed="1"/>
-    <w:lsdException w:name="Body Text First Indent 2" w:semiHidden="1" w:unhideWhenUsed="1"/>
-    <w:lsdException w:name="Note Heading" w:semiHidden="1" w:unhideWhenUsed="1"/>
-    <w:lsdException w:name="Body Text 2" w:semiHidden="1" w:unhideWhenUsed="1"/>
-    <w:lsdException w:name="Body Text 3" w:semiHidden="1" w:unhideWhenUsed="1"/>
-    <w:lsdException w:name="Body Text Indent 2" w:semiHidden="1" w:unhideWhenUsed="1"/>
-    <w:lsdException w:name="Body Text Indent 3" w:semiHidden="1" w:unhideWhenUsed="1"/>
-    <w:lsdException w:name="Block Text" w:semiHidden="1" w:unhideWhenUsed="1"/>
-    <w:lsdException w:name="Hyperlink" w:semiHidden="1" w:unhideWhenUsed="1"/>
-    <w:lsdException w:name="FollowedHyperlink" w:semiHidden="1" w:unhideWhenUsed="1"/>
-    <w:lsdException w:name="Strong" w:uiPriority="22" w:qFormat="1"/>
-    <w:lsdException w:name="Emphasis" w:uiPriority="20" w:qFormat="1"/>
-    <w:lsdException w:name="Document Map" w:semiHidden="1" w:unhideWhenUsed="1"/>
-    <w:lsdException w:name="Plain Text" w:semiHidden="1" w:unhideWhenUsed="1"/>
-    <w:lsdException w:name="E-mail Signature" w:semiHidden="1" w:unhideWhenUsed="1"/>
-    <w:lsdException w:name="HTML Top of Form" w:semiHidden="1" w:unhideWhenUsed="1"/>
-    <w:lsdException w:name="HTML Bottom of Form" w:semiHidden="1" w:unhideWhenUsed="1"/>
-    <w:lsdException w:name="Normal (Web)" w:semiHidden="1" w:unhideWhenUsed="1"/>
-    <w:lsdException w:name="HTML Acronym" w:semiHidden="1" w:unhideWhenUsed="1"/>
-    <w:lsdException w:name="HTML Address" w:semiHidden="1" w:unhideWhenUsed="1"/>
-    <w:lsdException w:name="HTML Cite" w:semiHidden="1" w:unhideWhenUsed="1"/>
-    <w:lsdException w:name="HTML Code" w:semiHidden="1" w:unhideWhenUsed="1"/>
-    <w:lsdException w:name="HTML Definition" w:semiHidden="1" w:unhideWhenUsed="1"/>
-    <w:lsdException w:name="HTML Keyboard" w:semiHidden="1" w:unhideWhenUsed="1"/>
-    <w:lsdException w:name="HTML Preformatted" w:semiHidden="1" w:unhideWhenUsed="1"/>
-    <w:lsdException w:name="HTML Sample" w:semiHidden="1" w:unhideWhenUsed="1"/>
-    <w:lsdException w:name="HTML Typewriter" w:semiHidden="1" w:unhideWhenUsed="1"/>
-    <w:lsdException w:name="HTML Variable" w:semiHidden="1" w:unhideWhenUsed="1"/>
-    <w:lsdException w:name="Normal Table" w:semiHidden="1" w:unhideWhenUsed="1"/>
-    <w:lsdException w:name="annotation subject" w:semiHidden="1" w:unhideWhenUsed="1"/>
-    <w:lsdException w:name="No List" w:semiHidden="1" w:unhideWhenUsed="1"/>
-    <w:lsdException w:name="Outline List 1" w:semiHidden="1" w:unhideWhenUsed="1"/>
-    <w:lsdException w:name="Outline List 2" w:semiHidden="1" w:unhideWhenUsed="1"/>
-    <w:lsdException w:name="Outline List 3" w:semiHidden="1" w:unhideWhenUsed="1"/>
-    <w:lsdException w:name="Table Simple 1" w:semiHidden="1" w:unhideWhenUsed="1"/>
-    <w:lsdException w:name="Table Simple 2" w:semiHidden="1" w:unhideWhenUsed="1"/>
-    <w:lsdException w:name="Table Simple 3" w:semiHidden="1" w:unhideWhenUsed="1"/>
-    <w:lsdException w:name="Table Classic 1" w:semiHidden="1" w:unhideWhenUsed="1"/>
-    <w:lsdException w:name="Table Classic 2" w:semiHidden="1" w:unhideWhenUsed="1"/>
-    <w:lsdException w:name="Table Classic 3" w:semiHidden="1" w:unhideWhenUsed="1"/>
-    <w:lsdException w:name="Table Classic 4" w:semiHidden="1" w:unhideWhenUsed="1"/>
-    <w:lsdException w:name="Table Colorful 1" w:semiHidden="1" w:unhideWhenUsed="1"/>
-    <w:lsdException w:name="Table Colorful 2" w:semiHidden="1" w:unhideWhenUsed="1"/>
-    <w:lsdException w:name="Table Colorful 3" w:semiHidden="1" w:unhideWhenUsed="1"/>
-    <w:lsdException w:name="Table Columns 1" w:semiHidden="1" w:unhideWhenUsed="1"/>
-    <w:lsdException w:name="Table Columns 2" w:semiHidden="1" w:unhideWhenUsed="1"/>
-    <w:lsdException w:name="Table Columns 3" w:semiHidden="1" w:unhideWhenUsed="1"/>
-    <w:lsdException w:name="Table Columns 4" w:semiHidden="1" w:unhideWhenUsed="1"/>
-    <w:lsdException w:name="Table Columns 5" w:semiHidden="1" w:unhideWhenUsed="1"/>
-    <w:lsdException w:name="Table Grid 1" w:semiHidden="1" w:unhideWhenUsed="1"/>
-    <w:lsdException w:name="Table Grid 2" w:semiHidden="1" w:unhideWhenUsed="1"/>
-    <w:lsdException w:name="Table Grid 3" w:semiHidden="1" w:unhideWhenUsed="1"/>
-    <w:lsdException w:name="Table Grid 4" w:semiHidden="1" w:unhideWhenUsed="1"/>
-    <w:lsdException w:name="Table Grid 5" w:semiHidden="1" w:unhideWhenUsed="1"/>
-    <w:lsdException w:name="Table Grid 6" w:semiHidden="1" w:unhideWhenUsed="1"/>
-    <w:lsdException w:name="Table Grid 7" w:semiHidden="1" w:unhideWhenUsed="1"/>
-    <w:lsdException w:name="Table Grid 8" w:semiHidden="1" w:unhideWhenUsed="1"/>
-    <w:lsdException w:name="Table List 1" w:semiHidden="1" w:unhideWhenUsed="1"/>
-    <w:lsdException w:name="Table List 2" w:semiHidden="1" w:unhideWhenUsed="1"/>
-    <w:lsdException w:name="Table List 3" w:semiHidden="1" w:unhideWhenUsed="1"/>
-    <w:lsdException w:name="Table List 4" w:semiHidden="1" w:unhideWhenUsed="1"/>
-    <w:lsdException w:name="Table List 5" w:semiHidden="1" w:unhideWhenUsed="1"/>
-    <w:lsdException w:name="Table List 6" w:semiHidden="1" w:unhideWhenUsed="1"/>
-    <w:lsdException w:name="Table List 7" w:semiHidden="1" w:unhideWhenUsed="1"/>
-    <w:lsdException w:name="Table List 8" w:semiHidden="1" w:unhideWhenUsed="1"/>
-    <w:lsdException w:name="Table 3D effects 1" w:semiHidden="1" w:unhideWhenUsed="1"/>
-    <w:lsdException w:name="Table 3D effects 2" w:semiHidden="1" w:unhideWhenUsed="1"/>
-    <w:lsdException w:name="Table 3D effects 3" w:semiHidden="1" w:unhideWhenUsed="1"/>
-    <w:lsdException w:name="Table Contemporary" w:semiHidden="1" w:unhideWhenUsed="1"/>
-    <w:lsdException w:name="Table Elegant" w:semiHidden="1" w:unhideWhenUsed="1"/>
-    <w:lsdException w:name="Table Professional" w:semiHidden="1" w:unhideWhenUsed="1"/>
-    <w:lsdException w:name="Table Subtle 1" w:semiHidden="1" w:unhideWhenUsed="1"/>
-    <w:lsdException w:name="Table Subtle 2" w:semiHidden="1" w:unhideWhenUsed="1"/>
-    <w:lsdException w:name="Table Web 1" w:semiHidden="1" w:unhideWhenUsed="1"/>
-    <w:lsdException w:name="Table Web 2" w:semiHidden="1" w:unhideWhenUsed="1"/>
-    <w:lsdException w:name="Table Web 3" w:semiHidden="1" w:unhideWhenUsed="1"/>
-    <w:lsdException w:name="Balloon Text" w:semiHidden="1" w:unhideWhenUsed="1"/>
-    <w:lsdException w:name="Table Grid" w:uiPriority="59"/>
-    <w:lsdException w:name="Table Theme" w:semiHidden="1" w:unhideWhenUsed="1"/>
-    <w:lsdException w:name="Placeholder Text" w:semiHidden="1"/>
-    <w:lsdException w:name="No Spacing" w:uiPriority="1" w:qFormat="1"/>
-    <w:lsdException w:name="Light Shading" w:uiPriority="60"/>
-    <w:lsdException w:name="Light List" w:uiPriority="61"/>
-    <w:lsdException w:name="Light Grid" w:uiPriority="62"/>
-    <w:lsdException w:name="Medium Shading 1" w:uiPriority="63"/>
-    <w:lsdException w:name="Medium Shading 2" w:uiPriority="64"/>
-    <w:lsdException w:name="Medium List 1" w:uiPriority="65"/>
-    <w:lsdException w:name="Medium List 2" w:uiPriority="66"/>
-    <w:lsdException w:name="Medium Grid 1" w:uiPriority="67"/>
-    <w:lsdException w:name="Medium Grid 2" w:uiPriority="68"/>
-    <w:lsdException w:name="Medium Grid 3" w:uiPriority="69"/>
-    <w:lsdException w:name="Dark List" w:uiPriority="70"/>
-    <w:lsdException w:name="Colorful Shading" w:uiPriority="71"/>
-    <w:lsdException w:name="Colorful List" w:uiPriority="72"/>
-    <w:lsdException w:name="Colorful Grid" w:uiPriority="73"/>
-    <w:lsdException w:name="Light Shading Accent 1" w:uiPriority="60"/>
-    <w:lsdException w:name="Light List Accent 1" w:uiPriority="61"/>
-    <w:lsdException w:name="Light Grid Accent 1" w:uiPriority="62"/>
-    <w:lsdException w:name="Medium Shading 1 Accent 1" w:uiPriority="63"/>
-    <w:lsdException w:name="Medium Shading 2 Accent 1" w:uiPriority="64"/>
-    <w:lsdException w:name="Medium List 1 Accent 1" w:uiPriority="65"/>
-    <w:lsdException w:name="Revision" w:semiHidden="1"/>
-    <w:lsdException w:name="List Paragraph" w:uiPriority="34" w:qFormat="1"/>
-    <w:lsdException w:name="Quote" w:uiPriority="29" w:qFormat="1"/>
-    <w:lsdException w:name="Intense Quote" w:uiPriority="30" w:qFormat="1"/>
-    <w:lsdException w:name="Medium List 2 Accent 1" w:uiPriority="66"/>
-    <w:lsdException w:name="Medium Grid 1 Accent 1" w:uiPriority="67"/>
-    <w:lsdException w:name="Medium Grid 2 Accent 1" w:uiPriority="68"/>
-    <w:lsdException w:name="Medium Grid 3 Accent 1" w:uiPriority="69"/>
-    <w:lsdException w:name="Dark List Accent 1" w:uiPriority="70"/>
-    <w:lsdException w:name="Colorful Shading Accent 1" w:uiPriority="71"/>
-    <w:lsdException w:name="Colorful List Accent 1" w:uiPriority="72"/>
-    <w:lsdException w:name="Colorful Grid Accent 1" w:uiPriority="73"/>
-    <w:lsdException w:name="Light Shading Accent 2" w:uiPriority="60"/>
-    <w:lsdException w:name="Light List Accent 2" w:uiPriority="61"/>
-    <w:lsdException w:name="Light Grid Accent 2" w:uiPriority="62"/>
-    <w:lsdException w:name="Medium Shading 1 Accent 2" w:uiPriority="63"/>
-    <w:lsdException w:name="Medium Shading 2 Accent 2" w:uiPriority="64"/>
-    <w:lsdException w:name="Medium List 1 Accent 2" w:uiPriority="65"/>
-    <w:lsdException w:name="Medium List 2 Accent 2" w:uiPriority="66"/>
-    <w:lsdException w:name="Medium Grid 1 Accent 2" w:uiPriority="67"/>
-    <w:lsdException w:name="Medium Grid 2 Accent 2" w:uiPriority="68"/>
-    <w:lsdException w:name="Medium Grid 3 Accent 2" w:uiPriority="69"/>
-    <w:lsdException w:name="Dark List Accent 2" w:uiPriority="70"/>
-    <w:lsdException w:name="Colorful Shading Accent 2" w:uiPriority="71"/>
-    <w:lsdException w:name="Colorful List Accent 2" w:uiPriority="72"/>
-    <w:lsdException w:name="Colorful Grid Accent 2" w:uiPriority="73"/>
-    <w:lsdException w:name="Light Shading Accent 3" w:uiPriority="60"/>
-    <w:lsdException w:name="Light List Accent 3" w:uiPriority="61"/>
-    <w:lsdException w:name="Light Grid Accent 3" w:uiPriority="62"/>
-    <w:lsdException w:name="Medium Shading 1 Accent 3" w:uiPriority="63"/>
-    <w:lsdException w:name="Medium Shading 2 Accent 3" w:uiPriority="64"/>
-    <w:lsdException w:name="Medium List 1 Accent 3" w:uiPriority="65"/>
-    <w:lsdException w:name="Medium List 2 Accent 3" w:uiPriority="66"/>
-    <w:lsdException w:name="Medium Grid 1 Accent 3" w:uiPriority="67"/>
-    <w:lsdException w:name="Medium Grid 2 Accent 3" w:uiPriority="68"/>
-    <w:lsdException w:name="Medium Grid 3 Accent 3" w:uiPriority="69"/>
-    <w:lsdException w:name="Dark List Accent 3" w:uiPriority="70"/>
-    <w:lsdException w:name="Colorful Shading Accent 3" w:uiPriority="71"/>
-    <w:lsdException w:name="Colorful List Accent 3" w:uiPriority="72"/>
-    <w:lsdException w:name="Colorful Grid Accent 3" w:uiPriority="73"/>
-    <w:lsdException w:name="Light Shading Accent 4" w:uiPriority="60"/>
-    <w:lsdException w:name="Light List Accent 4" w:uiPriority="61"/>
-    <w:lsdException w:name="Light Grid Accent 4" w:uiPriority="62"/>
-    <w:lsdException w:name="Medium Shading 1 Accent 4" w:uiPriority="63"/>
-    <w:lsdException w:name="Medium Shading 2 Accent 4" w:uiPriority="64"/>
-    <w:lsdException w:name="Medium List 1 Accent 4" w:uiPriority="65"/>
-    <w:lsdException w:name="Medium List 2 Accent 4" w:uiPriority="66"/>
-    <w:lsdException w:name="Medium Grid 1 Accent 4" w:uiPriority="67"/>
-    <w:lsdException w:name="Medium Grid 2 Accent 4" w:uiPriority="68"/>
-    <w:lsdException w:name="Medium Grid 3 Accent 4" w:uiPriority="69"/>
-    <w:lsdException w:name="Dark List Accent 4" w:uiPriority="70"/>
-    <w:lsdException w:name="Colorful Shading Accent 4" w:uiPriority="71"/>
-    <w:lsdException w:name="Colorful List Accent 4" w:uiPriority="72"/>
-    <w:lsdException w:name="Colorful Grid Accent 4" w:uiPriority="73"/>
-    <w:lsdException w:name="Light Shading Accent 5" w:uiPriority="60"/>
-    <w:lsdException w:name="Light List Accent 5" w:uiPriority="61"/>
-    <w:lsdException w:name="Light Grid Accent 5" w:uiPriority="62"/>
-    <w:lsdException w:name="Medium Shading 1 Accent 5" w:uiPriority="63"/>
-    <w:lsdException w:name="Medium Shading 2 Accent 5" w:uiPriority="64"/>
-    <w:lsdException w:name="Medium List 1 Accent 5" w:uiPriority="65"/>
-    <w:lsdException w:name="Medium List 2 Accent 5" w:uiPriority="66"/>
-    <w:lsdException w:name="Medium Grid 1 Accent 5" w:uiPriority="67"/>
-    <w:lsdException w:name="Medium Grid 2 Accent 5" w:uiPriority="68"/>
-    <w:lsdException w:name="Medium Grid 3 Accent 5" w:uiPriority="69"/>
-    <w:lsdException w:name="Dark List Accent 5" w:uiPriority="70"/>
-    <w:lsdException w:name="Colorful Shading Accent 5" w:uiPriority="71"/>
-    <w:lsdException w:name="Colorful List Accent 5" w:uiPriority="72"/>
-    <w:lsdException w:name="Colorful Grid Accent 5" w:uiPriority="73"/>
-    <w:lsdException w:name="Light Shading Accent 6" w:uiPriority="60"/>
-    <w:lsdException w:name="Light List Accent 6" w:uiPriority="61"/>
-    <w:lsdException w:name="Light Grid Accent 6" w:uiPriority="62"/>
-    <w:lsdException w:name="Medium Shading 1 Accent 6" w:uiPriority="63"/>
-    <w:lsdException w:name="Medium Shading 2 Accent 6" w:uiPriority="64"/>
-    <w:lsdException w:name="Medium List 1 Accent 6" w:uiPriority="65"/>
-    <w:lsdException w:name="Medium List 2 Accent 6" w:uiPriority="66"/>
-    <w:lsdException w:name="Medium Grid 1 Accent 6" w:uiPriority="67"/>
-    <w:lsdException w:name="Medium Grid 2 Accent 6" w:uiPriority="68"/>
-    <w:lsdException w:name="Medium Grid 3 Accent 6" w:uiPriority="69"/>
-    <w:lsdException w:name="Dark List Accent 6" w:uiPriority="70"/>
-    <w:lsdException w:name="Colorful Shading Accent 6" w:uiPriority="71"/>
-    <w:lsdException w:name="Colorful List Accent 6" w:uiPriority="72"/>
-    <w:lsdException w:name="Colorful Grid Accent 6" w:uiPriority="73"/>
-    <w:lsdException w:name="Subtle Emphasis" w:uiPriority="19" w:qFormat="1"/>
-    <w:lsdException w:name="Intense Emphasis" w:uiPriority="21" w:qFormat="1"/>
-    <w:lsdException w:name="Subtle Reference" w:uiPriority="31" w:qFormat="1"/>
-    <w:lsdException w:name="Intense Reference" w:uiPriority="32" w:qFormat="1"/>
-    <w:lsdException w:name="Book Title" w:uiPriority="33" w:qFormat="1"/>
-    <w:lsdException w:name="Bibliography" w:semiHidden="1" w:uiPriority="37" w:unhideWhenUsed="1"/>
-    <w:lsdException w:name="TOC Heading" w:semiHidden="1" w:uiPriority="39" w:unhideWhenUsed="1" w:qFormat="1"/>
-    <w:lsdException w:name="Plain Table 1" w:uiPriority="41"/>
-    <w:lsdException w:name="Plain Table 2" w:uiPriority="42"/>
-    <w:lsdException w:name="Plain Table 3" w:uiPriority="43"/>
-    <w:lsdException w:name="Plain Table 4" w:uiPriority="44"/>
-    <w:lsdException w:name="Plain Table 5" w:uiPriority="45"/>
-    <w:lsdException w:name="Grid Table Light" w:uiPriority="40"/>
-    <w:lsdException w:name="Grid Table 1 Light" w:uiPriority="46"/>
-    <w:lsdException w:name="Grid Table 2" w:uiPriority="47"/>
-    <w:lsdException w:name="Grid Table 3" w:uiPriority="48"/>
-    <w:lsdException w:name="Grid Table 4" w:uiPriority="49"/>
-    <w:lsdException w:name="Grid Table 5 Dark" w:uiPriority="50"/>
-    <w:lsdException w:name="Grid Table 6 Colorful" w:uiPriority="51"/>
-    <w:lsdException w:name="Grid Table 7 Colorful" w:uiPriority="52"/>
-    <w:lsdException w:name="Grid Table 1 Light Accent 1" w:uiPriority="46"/>
-    <w:lsdException w:name="Grid Table 2 Accent 1" w:uiPriority="47"/>
-    <w:lsdException w:name="Grid Table 3 Accent 1" w:uiPriority="48"/>
-    <w:lsdException w:name="Grid Table 4 Accent 1" w:uiPriority="49"/>
-    <w:lsdException w:name="Grid Table 5 Dark Accent 1" w:uiPriority="50"/>
-    <w:lsdException w:name="Grid Table 6 Colorful Accent 1" w:uiPriority="51"/>
-    <w:lsdException w:name="Grid Table 7 Colorful Accent 1" w:uiPriority="52"/>
-    <w:lsdException w:name="Grid Table 1 Light Accent 2" w:uiPriority="46"/>
-    <w:lsdException w:name="Grid Table 2 Accent 2" w:uiPriority="47"/>
-    <w:lsdException w:name="Grid Table 3 Accent 2" w:uiPriority="48"/>
-    <w:lsdException w:name="Grid Table 4 Accent 2" w:uiPriority="49"/>
-    <w:lsdException w:name="Grid Table 5 Dark Accent 2" w:uiPriority="50"/>
-    <w:lsdException w:name="Grid Table 6 Colorful Accent 2" w:uiPriority="51"/>
-    <w:lsdException w:name="Grid Table 7 Colorful Accent 2" w:uiPriority="52"/>
-    <w:lsdException w:name="Grid Table 1 Light Accent 3" w:uiPriority="46"/>
-    <w:lsdException w:name="Grid Table 2 Accent 3" w:uiPriority="47"/>
-    <w:lsdException w:name="Grid Table 3 Accent 3" w:uiPriority="48"/>
-    <w:lsdException w:name="Grid Table 4 Accent 3" w:uiPriority="49"/>
-    <w:lsdException w:name="Grid Table 5 Dark Accent 3" w:uiPriority="50"/>
-    <w:lsdException w:name="Grid Table 6 Colorful Accent 3" w:uiPriority="51"/>
-    <w:lsdException w:name="Grid Table 7 Colorful Accent 3" w:uiPriority="52"/>
-    <w:lsdException w:name="Grid Table 1 Light Accent 4" w:uiPriority="46"/>
-    <w:lsdException w:name="Grid Table 2 Accent 4" w:uiPriority="47"/>
-    <w:lsdException w:name="Grid Table 3 Accent 4" w:uiPriority="48"/>
-    <w:lsdException w:name="Grid Table 4 Accent 4" w:uiPriority="49"/>
-    <w:lsdException w:name="Grid Table 5 Dark Accent 4" w:uiPriority="50"/>
-    <w:lsdException w:name="Grid Table 6 Colorful Accent 4" w:uiPriority="51"/>
-    <w:lsdException w:name="Grid Table 7 Colorful Accent 4" w:uiPriority="52"/>
-    <w:lsdException w:name="Grid Table 1 Light Accent 5" w:uiPriority="46"/>
-    <w:lsdException w:name="Grid Table 2 Accent 5" w:uiPriority="47"/>
-    <w:lsdException w:name="Grid Table 3 Accent 5" w:uiPriority="48"/>
-    <w:lsdException w:name="Grid Table 4 Accent 5" w:uiPriority="49"/>
-    <w:lsdException w:name="Grid Table 5 Dark Accent 5" w:uiPriority="50"/>
-    <w:lsdException w:name="Grid Table 6 Colorful Accent 5" w:uiPriority="51"/>
-    <w:lsdException w:name="Grid Table 7 Colorful Accent 5" w:uiPriority="52"/>
-    <w:lsdException w:name="Grid Table 1 Light Accent 6" w:uiPriority="46"/>
-    <w:lsdException w:name="Grid Table 2 Accent 6" w:uiPriority="47"/>
-    <w:lsdException w:name="Grid Table 3 Accent 6" w:uiPriority="48"/>
-    <w:lsdException w:name="Grid Table 4 Accent 6" w:uiPriority="49"/>
-    <w:lsdException w:name="Grid Table 5 Dark Accent 6" w:uiPriority="50"/>
-    <w:lsdException w:name="Grid Table 6 Colorful Accent 6" w:uiPriority="51"/>
-    <w:lsdException w:name="Grid Table 7 Colorful Accent 6" w:uiPriority="52"/>
-    <w:lsdException w:name="List Table 1 Light" w:uiPriority="46"/>
-    <w:lsdException w:name="List Table 2" w:uiPriority="47"/>
-    <w:lsdException w:name="List Table 3" w:uiPriority="48"/>
-    <w:lsdException w:name="List Table 4" w:uiPriority="49"/>
-    <w:lsdException w:name="List Table 5 Dark" w:uiPriority="50"/>
-    <w:lsdException w:name="List Table 6 Colorful" w:uiPriority="51"/>
-    <w:lsdException w:name="List Table 7 Colorful" w:uiPriority="52"/>
-    <w:lsdException w:name="List Table 1 Light Accent 1" w:uiPriority="46"/>
-    <w:lsdException w:name="List Table 2 Accent 1" w:uiPriority="47"/>
-    <w:lsdException w:name="List Table 3 Accent 1" w:uiPriority="48"/>
-    <w:lsdException w:name="List Table 4 Accent 1" w:uiPriority="49"/>
-    <w:lsdException w:name="List Table 5 Dark Accent 1" w:uiPriority="50"/>
-    <w:lsdException w:name="List Table 6 Colorful Accent 1" w:uiPriority="51"/>
-    <w:lsdException w:name="List Table 7 Colorful Accent 1" w:uiPriority="52"/>
-    <w:lsdException w:name="List Table 1 Light Accent 2" w:uiPriority="46"/>
-    <w:lsdException w:name="List Table 2 Accent 2" w:uiPriority="47"/>
-    <w:lsdException w:name="List Table 3 Accent 2" w:uiPriority="48"/>
-    <w:lsdException w:name="List Table 4 Accent 2" w:uiPriority="49"/>
-    <w:lsdException w:name="List Table 5 Dark Accent 2" w:uiPriority="50"/>
-    <w:lsdException w:name="List Table 6 Colorful Accent 2" w:uiPriority="51"/>
-    <w:lsdException w:name="List Table 7 Colorful Accent 2" w:uiPriority="52"/>
-    <w:lsdException w:name="List Table 1 Light Accent 3" w:uiPriority="46"/>
-    <w:lsdException w:name="List Table 2 Accent 3" w:uiPriority="47"/>
-    <w:lsdException w:name="List Table 3 Accent 3" w:uiPriority="48"/>
-    <w:lsdException w:name="List Table 4 Accent 3" w:uiPriority="49"/>
-    <w:lsdException w:name="List Table 5 Dark Accent 3" w:uiPriority="50"/>
-    <w:lsdException w:name="List Table 6 Colorful Accent 3" w:uiPriority="51"/>
-    <w:lsdException w:name="List Table 7 Colorful Accent 3" w:uiPriority="52"/>
-    <w:lsdException w:name="List Table 1 Light Accent 4" w:uiPriority="46"/>
-    <w:lsdException w:name="List Table 2 Accent 4" w:uiPriority="47"/>
-    <w:lsdException w:name="List Table 3 Accent 4" w:uiPriority="48"/>
-    <w:lsdException w:name="List Table 4 Accent 4" w:uiPriority="49"/>
-    <w:lsdException w:name="List Table 5 Dark Accent 4" w:uiPriority="50"/>
-    <w:lsdException w:name="List Table 6 Colorful Accent 4" w:uiPriority="51"/>
-    <w:lsdException w:name="List Table 7 Colorful Accent 4" w:uiPriority="52"/>
-    <w:lsdException w:name="List Table 1 Light Accent 5" w:uiPriority="46"/>
-    <w:lsdException w:name="List Table 2 Accent 5" w:uiPriority="47"/>
-    <w:lsdException w:name="List Table 3 Accent 5" w:uiPriority="48"/>
-    <w:lsdException w:name="List Table 4 Accent 5" w:uiPriority="49"/>
-    <w:lsdException w:name="List Table 5 Dark Accent 5" w:uiPriority="50"/>
-    <w:lsdException w:name="List Table 6 Colorful Accent 5" w:uiPriority="51"/>
-    <w:lsdException w:name="List Table 7 Colorful Accent 5" w:uiPriority="52"/>
-    <w:lsdException w:name="List Table 1 Light Accent 6" w:uiPriority="46"/>
-    <w:lsdException w:name="List Table 2 Accent 6" w:uiPriority="47"/>
-    <w:lsdException w:name="List Table 3 Accent 6" w:uiPriority="48"/>
-    <w:lsdException w:name="List Table 4 Accent 6" w:uiPriority="49"/>
-    <w:lsdException w:name="List Table 5 Dark Accent 6" w:uiPriority="50"/>
-    <w:lsdException w:name="List Table 6 Colorful Accent 6" w:uiPriority="51"/>
-    <w:lsdException w:name="List Table 7 Colorful Accent 6" w:uiPriority="52"/>
+  <w:latentStyles w:defLockedState="0" w:defUIPriority="99" w:defSemiHidden="1" w:defUnhideWhenUsed="1" w:defQFormat="0" w:count="267">
+    <w:lsdException w:name="Normal" w:semiHidden="0" w:uiPriority="0" w:unhideWhenUsed="0" w:qFormat="1"/>
+    <w:lsdException w:name="heading 1" w:semiHidden="0" w:uiPriority="9" w:unhideWhenUsed="0" w:qFormat="1"/>
+    <w:lsdException w:name="heading 2" w:uiPriority="9" w:qFormat="1"/>
+    <w:lsdException w:name="heading 3" w:uiPriority="9" w:qFormat="1"/>
+    <w:lsdException w:name="heading 4" w:uiPriority="9" w:qFormat="1"/>
+    <w:lsdException w:name="heading 5" w:uiPriority="9" w:qFormat="1"/>
+    <w:lsdException w:name="heading 6" w:uiPriority="9" w:qFormat="1"/>
+    <w:lsdException w:name="heading 7" w:uiPriority="9" w:qFormat="1"/>
+    <w:lsdException w:name="heading 8" w:uiPriority="9" w:qFormat="1"/>
+    <w:lsdException w:name="heading 9" w:uiPriority="9" w:qFormat="1"/>
+    <w:lsdException w:name="toc 1" w:uiPriority="39"/>
+    <w:lsdException w:name="toc 2" w:uiPriority="39"/>
+    <w:lsdException w:name="toc 3" w:uiPriority="39"/>
+    <w:lsdException w:name="toc 4" w:uiPriority="39"/>
+    <w:lsdException w:name="toc 5" w:uiPriority="39"/>
+    <w:lsdException w:name="toc 6" w:uiPriority="39"/>
+    <w:lsdException w:name="toc 7" w:uiPriority="39"/>
+    <w:lsdException w:name="toc 8" w:uiPriority="39"/>
+    <w:lsdException w:name="toc 9" w:uiPriority="39"/>
+    <w:lsdException w:name="caption" w:uiPriority="35" w:qFormat="1"/>
+    <w:lsdException w:name="Title" w:semiHidden="0" w:uiPriority="10" w:unhideWhenUsed="0" w:qFormat="1"/>
+    <w:lsdException w:name="Default Paragraph Font" w:uiPriority="1"/>
+    <w:lsdException w:name="Subtitle" w:semiHidden="0" w:uiPriority="11" w:unhideWhenUsed="0" w:qFormat="1"/>
+    <w:lsdException w:name="Strong" w:semiHidden="0" w:uiPriority="22" w:unhideWhenUsed="0" w:qFormat="1"/>
+    <w:lsdException w:name="Emphasis" w:semiHidden="0" w:uiPriority="20" w:unhideWhenUsed="0" w:qFormat="1"/>
+    <w:lsdException w:name="Table Grid" w:semiHidden="0" w:uiPriority="59" w:unhideWhenUsed="0"/>
+    <w:lsdException w:name="Placeholder Text" w:unhideWhenUsed="0"/>
+    <w:lsdException w:name="No Spacing" w:semiHidden="0" w:uiPriority="1" w:unhideWhenUsed="0" w:qFormat="1"/>
+    <w:lsdException w:name="Light Shading" w:semiHidden="0" w:uiPriority="60" w:unhideWhenUsed="0"/>
+    <w:lsdException w:name="Light List" w:semiHidden="0" w:uiPriority="61" w:unhideWhenUsed="0"/>
+    <w:lsdException w:name="Light Grid" w:semiHidden="0" w:uiPriority="62" w:unhideWhenUsed="0"/>
+    <w:lsdException w:name="Medium Shading 1" w:semiHidden="0" w:uiPriority="63" w:unhideWhenUsed="0"/>
+    <w:lsdException w:name="Medium Shading 2" w:semiHidden="0" w:uiPriority="64" w:unhideWhenUsed="0"/>
+    <w:lsdException w:name="Medium List 1" w:semiHidden="0" w:uiPriority="65" w:unhideWhenUsed="0"/>
+    <w:lsdException w:name="Medium List 2" w:semiHidden="0" w:uiPriority="66" w:unhideWhenUsed="0"/>
+    <w:lsdException w:name="Medium Grid 1" w:semiHidden="0" w:uiPriority="67" w:unhideWhenUsed="0"/>
+    <w:lsdException w:name="Medium Grid 2" w:semiHidden="0" w:uiPriority="68" w:unhideWhenUsed="0"/>
+    <w:lsdException w:name="Medium Grid 3" w:semiHidden="0" w:uiPriority="69" w:unhideWhenUsed="0"/>
+    <w:lsdException w:name="Dark List" w:semiHidden="0" w:uiPriority="70" w:unhideWhenUsed="0"/>
+    <w:lsdException w:name="Colorful Shading" w:semiHidden="0" w:uiPriority="71" w:unhideWhenUsed="0"/>
+    <w:lsdException w:name="Colorful List" w:semiHidden="0" w:uiPriority="72" w:unhideWhenUsed="0"/>
+    <w:lsdException w:name="Colorful Grid" w:semiHidden="0" w:uiPriority="73" w:unhideWhenUsed="0"/>
+    <w:lsdException w:name="Light Shading Accent 1" w:semiHidden="0" w:uiPriority="60" w:unhideWhenUsed="0"/>
+    <w:lsdException w:name="Light List Accent 1" w:semiHidden="0" w:uiPriority="61" w:unhideWhenUsed="0"/>
+    <w:lsdException w:name="Light Grid Accent 1" w:semiHidden="0" w:uiPriority="62" w:unhideWhenUsed="0"/>
+    <w:lsdException w:name="Medium Shading 1 Accent 1" w:semiHidden="0" w:uiPriority="63" w:unhideWhenUsed="0"/>
+    <w:lsdException w:name="Medium Shading 2 Accent 1" w:semiHidden="0" w:uiPriority="64" w:unhideWhenUsed="0"/>
+    <w:lsdException w:name="Medium List 1 Accent 1" w:semiHidden="0" w:uiPriority="65" w:unhideWhenUsed="0"/>
+    <w:lsdException w:name="Revision" w:unhideWhenUsed="0"/>
+    <w:lsdException w:name="List Paragraph" w:semiHidden="0" w:uiPriority="34" w:unhideWhenUsed="0" w:qFormat="1"/>
+    <w:lsdException w:name="Quote" w:semiHidden="0" w:uiPriority="29" w:unhideWhenUsed="0" w:qFormat="1"/>
+    <w:lsdException w:name="Intense Quote" w:semiHidden="0" w:uiPriority="30" w:unhideWhenUsed="0" w:qFormat="1"/>
+    <w:lsdException w:name="Medium List 2 Accent 1" w:semiHidden="0" w:uiPriority="66" w:unhideWhenUsed="0"/>
+    <w:lsdException w:name="Medium Grid 1 Accent 1" w:semiHidden="0" w:uiPriority="67" w:unhideWhenUsed="0"/>
+    <w:lsdException w:name="Medium Grid 2 Accent 1" w:semiHidden="0" w:uiPriority="68" w:unhideWhenUsed="0"/>
+    <w:lsdException w:name="Medium Grid 3 Accent 1" w:semiHidden="0" w:uiPriority="69" w:unhideWhenUsed="0"/>
+    <w:lsdException w:name="Dark List Accent 1" w:semiHidden="0" w:uiPriority="70" w:unhideWhenUsed="0"/>
+    <w:lsdException w:name="Colorful Shading Accent 1" w:semiHidden="0" w:uiPriority="71" w:unhideWhenUsed="0"/>
+    <w:lsdException w:name="Colorful List Accent 1" w:semiHidden="0" w:uiPriority="72" w:unhideWhenUsed="0"/>
+    <w:lsdException w:name="Colorful Grid Accent 1" w:semiHidden="0" w:uiPriority="73" w:unhideWhenUsed="0"/>
+    <w:lsdException w:name="Light Shading Accent 2" w:semiHidden="0" w:uiPriority="60" w:unhideWhenUsed="0"/>
+    <w:lsdException w:name="Light List Accent 2" w:semiHidden="0" w:uiPriority="61" w:unhideWhenUsed="0"/>
+    <w:lsdException w:name="Light Grid Accent 2" w:semiHidden="0" w:uiPriority="62" w:unhideWhenUsed="0"/>
+    <w:lsdException w:name="Medium Shading 1 Accent 2" w:semiHidden="0" w:uiPriority="63" w:unhideWhenUsed="0"/>
+    <w:lsdException w:name="Medium Shading 2 Accent 2" w:semiHidden="0" w:uiPriority="64" w:unhideWhenUsed="0"/>
+    <w:lsdException w:name="Medium List 1 Accent 2" w:semiHidden="0" w:uiPriority="65" w:unhideWhenUsed="0"/>
+    <w:lsdException w:name="Medium List 2 Accent 2" w:semiHidden="0" w:uiPriority="66" w:unhideWhenUsed="0"/>
+    <w:lsdException w:name="Medium Grid 1 Accent 2" w:semiHidden="0" w:uiPriority="67" w:unhideWhenUsed="0"/>
+    <w:lsdException w:name="Medium Grid 2 Accent 2" w:semiHidden="0" w:uiPriority="68" w:unhideWhenUsed="0"/>
+    <w:lsdException w:name="Medium Grid 3 Accent 2" w:semiHidden="0" w:uiPriority="69" w:unhideWhenUsed="0"/>
+    <w:lsdException w:name="Dark List Accent 2" w:semiHidden="0" w:uiPriority="70" w:unhideWhenUsed="0"/>
+    <w:lsdException w:name="Colorful Shading Accent 2" w:semiHidden="0" w:uiPriority="71" w:unhideWhenUsed="0"/>
+    <w:lsdException w:name="Colorful List Accent 2" w:semiHidden="0" w:uiPriority="72" w:unhideWhenUsed="0"/>
+    <w:lsdException w:name="Colorful Grid Accent 2" w:semiHidden="0" w:uiPriority="73" w:unhideWhenUsed="0"/>
+    <w:lsdException w:name="Light Shading Accent 3" w:semiHidden="0" w:uiPriority="60" w:unhideWhenUsed="0"/>
+    <w:lsdException w:name="Light List Accent 3" w:semiHidden="0" w:uiPriority="61" w:unhideWhenUsed="0"/>
+    <w:lsdException w:name="Light Grid Accent 3" w:semiHidden="0" w:uiPriority="62" w:unhideWhenUsed="0"/>
+    <w:lsdException w:name="Medium Shading 1 Accent 3" w:semiHidden="0" w:uiPriority="63" w:unhideWhenUsed="0"/>
+    <w:lsdException w:name="Medium Shading 2 Accent 3" w:semiHidden="0" w:uiPriority="64" w:unhideWhenUsed="0"/>
+    <w:lsdException w:name="Medium List 1 Accent 3" w:semiHidden="0" w:uiPriority="65" w:unhideWhenUsed="0"/>
+    <w:lsdException w:name="Medium List 2 Accent 3" w:semiHidden="0" w:uiPriority="66" w:unhideWhenUsed="0"/>
+    <w:lsdException w:name="Medium Grid 1 Accent 3" w:semiHidden="0" w:uiPriority="67" w:unhideWhenUsed="0"/>
+    <w:lsdException w:name="Medium Grid 2 Accent 3" w:semiHidden="0" w:uiPriority="68" w:unhideWhenUsed="0"/>
+    <w:lsdException w:name="Medium Grid 3 Accent 3" w:semiHidden="0" w:uiPriority="69" w:unhideWhenUsed="0"/>
+    <w:lsdException w:name="Dark List Accent 3" w:semiHidden="0" w:uiPriority="70" w:unhideWhenUsed="0"/>
+    <w:lsdException w:name="Colorful Shading Accent 3" w:semiHidden="0" w:uiPriority="71" w:unhideWhenUsed="0"/>
+    <w:lsdException w:name="Colorful List Accent 3" w:semiHidden="0" w:uiPriority="72" w:unhideWhenUsed="0"/>
+    <w:lsdException w:name="Colorful Grid Accent 3" w:semiHidden="0" w:uiPriority="73" w:unhideWhenUsed="0"/>
+    <w:lsdException w:name="Light Shading Accent 4" w:semiHidden="0" w:uiPriority="60" w:unhideWhenUsed="0"/>
+    <w:lsdException w:name="Light List Accent 4" w:semiHidden="0" w:uiPriority="61" w:unhideWhenUsed="0"/>
+    <w:lsdException w:name="Light Grid Accent 4" w:semiHidden="0" w:uiPriority="62" w:unhideWhenUsed="0"/>
+    <w:lsdException w:name="Medium Shading 1 Accent 4" w:semiHidden="0" w:uiPriority="63" w:unhideWhenUsed="0"/>
+    <w:lsdException w:name="Medium Shading 2 Accent 4" w:semiHidden="0" w:uiPriority="64" w:unhideWhenUsed="0"/>
+    <w:lsdException w:name="Medium List 1 Accent 4" w:semiHidden="0" w:uiPriority="65" w:unhideWhenUsed="0"/>
+    <w:lsdException w:name="Medium List 2 Accent 4" w:semiHidden="0" w:uiPriority="66" w:unhideWhenUsed="0"/>
+    <w:lsdException w:name="Medium Grid 1 Accent 4" w:semiHidden="0" w:uiPriority="67" w:unhideWhenUsed="0"/>
+    <w:lsdException w:name="Medium Grid 2 Accent 4" w:semiHidden="0" w:uiPriority="68" w:unhideWhenUsed="0"/>
+    <w:lsdException w:name="Medium Grid 3 Accent 4" w:semiHidden="0" w:uiPriority="69" w:unhideWhenUsed="0"/>
+    <w:lsdException w:name="Dark List Accent 4" w:semiHidden="0" w:uiPriority="70" w:unhideWhenUsed="0"/>
+    <w:lsdException w:name="Colorful Shading Accent 4" w:semiHidden="0" w:uiPriority="71" w:unhideWhenUsed="0"/>
+    <w:lsdException w:name="Colorful List Accent 4" w:semiHidden="0" w:uiPriority="72" w:unhideWhenUsed="0"/>
+    <w:lsdException w:name="Colorful Grid Accent 4" w:semiHidden="0" w:uiPriority="73" w:unhideWhenUsed="0"/>
+    <w:lsdException w:name="Light Shading Accent 5" w:semiHidden="0" w:uiPriority="60" w:unhideWhenUsed="0"/>
+    <w:lsdException w:name="Light List Accent 5" w:semiHidden="0" w:uiPriority="61" w:unhideWhenUsed="0"/>
+    <w:lsdException w:name="Light Grid Accent 5" w:semiHidden="0" w:uiPriority="62" w:unhideWhenUsed="0"/>
+    <w:lsdException w:name="Medium Shading 1 Accent 5" w:semiHidden="0" w:uiPriority="63" w:unhideWhenUsed="0"/>
+    <w:lsdException w:name="Medium Shading 2 Accent 5" w:semiHidden="0" w:uiPriority="64" w:unhideWhenUsed="0"/>
+    <w:lsdException w:name="Medium List 1 Accent 5" w:semiHidden="0" w:uiPriority="65" w:unhideWhenUsed="0"/>
+    <w:lsdException w:name="Medium List 2 Accent 5" w:semiHidden="0" w:uiPriority="66" w:unhideWhenUsed="0"/>
+    <w:lsdException w:name="Medium Grid 1 Accent 5" w:semiHidden="0" w:uiPriority="67" w:unhideWhenUsed="0"/>
+    <w:lsdException w:name="Medium Grid 2 Accent 5" w:semiHidden="0" w:uiPriority="68" w:unhideWhenUsed="0"/>
+    <w:lsdException w:name="Medium Grid 3 Accent 5" w:semiHidden="0" w:uiPriority="69" w:unhideWhenUsed="0"/>
+    <w:lsdException w:name="Dark List Accent 5" w:semiHidden="0" w:uiPriority="70" w:unhideWhenUsed="0"/>
+    <w:lsdException w:name="Colorful Shading Accent 5" w:semiHidden="0" w:uiPriority="71" w:unhideWhenUsed="0"/>
+    <w:lsdException w:name="Colorful List Accent 5" w:semiHidden="0" w:uiPriority="72" w:unhideWhenUsed="0"/>
+    <w:lsdException w:name="Colorful Grid Accent 5" w:semiHidden="0" w:uiPriority="73" w:unhideWhenUsed="0"/>
+    <w:lsdException w:name="Light Shading Accent 6" w:semiHidden="0" w:uiPriority="60" w:unhideWhenUsed="0"/>
+    <w:lsdException w:name="Light List Accent 6" w:semiHidden="0" w:uiPriority="61" w:unhideWhenUsed="0"/>
+    <w:lsdException w:name="Light Grid Accent 6" w:semiHidden="0" w:uiPriority="62" w:unhideWhenUsed="0"/>
+    <w:lsdException w:name="Medium Shading 1 Accent 6" w:semiHidden="0" w:uiPriority="63" w:unhideWhenUsed="0"/>
+    <w:lsdException w:name="Medium Shading 2 Accent 6" w:semiHidden="0" w:uiPriority="64" w:unhideWhenUsed="0"/>
+    <w:lsdException w:name="Medium List 1 Accent 6" w:semiHidden="0" w:uiPriority="65" w:unhideWhenUsed="0"/>
+    <w:lsdException w:name="Medium List 2 Accent 6" w:semiHidden="0" w:uiPriority="66" w:unhideWhenUsed="0"/>
+    <w:lsdException w:name="Medium Grid 1 Accent 6" w:semiHidden="0" w:uiPriority="67" w:unhideWhenUsed="0"/>
+    <w:lsdException w:name="Medium Grid 2 Accent 6" w:semiHidden="0" w:uiPriority="68" w:unhideWhenUsed="0"/>
+    <w:lsdException w:name="Medium Grid 3 Accent 6" w:semiHidden="0" w:uiPriority="69" w:unhideWhenUsed="0"/>
+    <w:lsdException w:name="Dark List Accent 6" w:semiHidden="0" w:uiPriority="70" w:unhideWhenUsed="0"/>
+    <w:lsdException w:name="Colorful Shading Accent 6" w:semiHidden="0" w:uiPriority="71" w:unhideWhenUsed="0"/>
+    <w:lsdException w:name="Colorful List Accent 6" w:semiHidden="0" w:uiPriority="72" w:unhideWhenUsed="0"/>
+    <w:lsdException w:name="Colorful Grid Accent 6" w:semiHidden="0" w:uiPriority="73" w:unhideWhenUsed="0"/>
+    <w:lsdException w:name="Subtle Emphasis" w:semiHidden="0" w:uiPriority="19" w:unhideWhenUsed="0" w:qFormat="1"/>
+    <w:lsdException w:name="Intense Emphasis" w:semiHidden="0" w:uiPriority="21" w:unhideWhenUsed="0" w:qFormat="1"/>
+    <w:lsdException w:name="Subtle Reference" w:semiHidden="0" w:uiPriority="31" w:unhideWhenUsed="0" w:qFormat="1"/>
+    <w:lsdException w:name="Intense Reference" w:semiHidden="0" w:uiPriority="32" w:unhideWhenUsed="0" w:qFormat="1"/>
+    <w:lsdException w:name="Book Title" w:semiHidden="0" w:uiPriority="33" w:unhideWhenUsed="0" w:qFormat="1"/>
+    <w:lsdException w:name="Bibliography" w:uiPriority="37"/>
+    <w:lsdException w:name="TOC Heading" w:uiPriority="39" w:qFormat="1"/>
   </w:latentStyles>
   <w:style w:type="paragraph" w:default="1" w:styleId="Normal">
     <w:name w:val="Normal"/>
     <w:qFormat/>
+    <w:rsid w:val="00FD5620"/>
     <w:pPr>
       <w:suppressAutoHyphens/>
       <w:spacing w:after="200"/>
@@ -868,6 +586,7 @@
     <w:uiPriority w:val="99"/>
     <w:semiHidden/>
     <w:unhideWhenUsed/>
+    <w:qFormat/>
     <w:tblPr>
       <w:tblInd w:w="0" w:type="dxa"/>
       <w:tblCellMar>
@@ -902,6 +621,7 @@
     <w:name w:val="Heading"/>
     <w:basedOn w:val="Normal"/>
     <w:next w:val="TextBody"/>
+    <w:rsid w:val="00FD5620"/>
     <w:pPr>
       <w:keepNext/>
       <w:spacing w:before="240" w:after="120"/>
@@ -915,6 +635,7 @@
   <w:style w:type="paragraph" w:customStyle="1" w:styleId="TextBody">
     <w:name w:val="Text Body"/>
     <w:basedOn w:val="Normal"/>
+    <w:rsid w:val="00FD5620"/>
     <w:pPr>
       <w:spacing w:after="140" w:line="288" w:lineRule="auto"/>
     </w:pPr>
@@ -922,6 +643,7 @@
   <w:style w:type="paragraph" w:styleId="List">
     <w:name w:val="List"/>
     <w:basedOn w:val="TextBody"/>
+    <w:rsid w:val="00FD5620"/>
     <w:rPr>
       <w:rFonts w:cs="FreeSans"/>
     </w:rPr>
@@ -929,6 +651,7 @@
   <w:style w:type="paragraph" w:styleId="Caption">
     <w:name w:val="caption"/>
     <w:basedOn w:val="Normal"/>
+    <w:rsid w:val="00FD5620"/>
     <w:pPr>
       <w:suppressLineNumbers/>
       <w:spacing w:before="120" w:after="120"/>
@@ -944,6 +667,7 @@
   <w:style w:type="paragraph" w:customStyle="1" w:styleId="Index">
     <w:name w:val="Index"/>
     <w:basedOn w:val="Normal"/>
+    <w:rsid w:val="00FD5620"/>
     <w:pPr>
       <w:suppressLineNumbers/>
     </w:pPr>

--- a/TeamB-Report.docx
+++ b/TeamB-Report.docx
@@ -1,10 +1,11 @@
 
 <file path=word/document.xml><?xml version="1.0" encoding="utf-8"?>
-<w:document xmlns:ve="http://schemas.openxmlformats.org/markup-compatibility/2006" xmlns:o="urn:schemas-microsoft-com:office:office" xmlns:r="http://schemas.openxmlformats.org/officeDocument/2006/relationships" xmlns:m="http://schemas.openxmlformats.org/officeDocument/2006/math" xmlns:v="urn:schemas-microsoft-com:vml" xmlns:wp="http://schemas.openxmlformats.org/drawingml/2006/wordprocessingDrawing" xmlns:w10="urn:schemas-microsoft-com:office:word" xmlns:w="http://schemas.openxmlformats.org/wordprocessingml/2006/main" xmlns:wne="http://schemas.microsoft.com/office/word/2006/wordml">
+<w:document xmlns:o="urn:schemas-microsoft-com:office:office" xmlns:r="http://schemas.openxmlformats.org/officeDocument/2006/relationships" xmlns:v="urn:schemas-microsoft-com:vml" xmlns:w="http://schemas.openxmlformats.org/wordprocessingml/2006/main" xmlns:w10="urn:schemas-microsoft-com:office:word" xmlns:wp="http://schemas.openxmlformats.org/drawingml/2006/wordprocessingDrawing">
   <w:body>
     <w:p>
       <w:pPr>
-        <w:spacing w:line="480" w:lineRule="auto"/>
+        <w:pStyle w:val="Normal"/>
+        <w:spacing w:lineRule="auto" w:line="480"/>
         <w:jc w:val="center"/>
         <w:rPr>
           <w:rFonts w:ascii="Verdana" w:hAnsi="Verdana"/>
@@ -25,7 +26,8 @@
     </w:p>
     <w:p>
       <w:pPr>
-        <w:spacing w:line="480" w:lineRule="auto"/>
+        <w:pStyle w:val="Normal"/>
+        <w:spacing w:lineRule="auto" w:line="480"/>
         <w:jc w:val="center"/>
         <w:rPr>
           <w:rFonts w:ascii="Verdana" w:hAnsi="Verdana"/>
@@ -46,7 +48,8 @@
     </w:p>
     <w:p>
       <w:pPr>
-        <w:spacing w:line="480" w:lineRule="auto"/>
+        <w:pStyle w:val="Normal"/>
+        <w:spacing w:lineRule="auto" w:line="480"/>
         <w:jc w:val="center"/>
         <w:rPr>
           <w:rFonts w:ascii="Verdana" w:hAnsi="Verdana"/>
@@ -65,7 +68,8 @@
     </w:p>
     <w:p>
       <w:pPr>
-        <w:spacing w:line="480" w:lineRule="auto"/>
+        <w:pStyle w:val="Normal"/>
+        <w:spacing w:lineRule="auto" w:line="480"/>
         <w:jc w:val="center"/>
         <w:rPr>
           <w:rFonts w:ascii="Verdana" w:hAnsi="Verdana"/>
@@ -84,7 +88,8 @@
     </w:p>
     <w:p>
       <w:pPr>
-        <w:spacing w:line="480" w:lineRule="auto"/>
+        <w:pStyle w:val="Normal"/>
+        <w:spacing w:lineRule="auto" w:line="480"/>
         <w:jc w:val="center"/>
         <w:rPr>
           <w:rFonts w:ascii="Verdana" w:hAnsi="Verdana"/>
@@ -103,7 +108,8 @@
     </w:p>
     <w:p>
       <w:pPr>
-        <w:spacing w:line="480" w:lineRule="auto"/>
+        <w:pStyle w:val="Normal"/>
+        <w:spacing w:lineRule="auto" w:line="480"/>
         <w:jc w:val="center"/>
         <w:rPr>
           <w:rFonts w:ascii="Verdana" w:hAnsi="Verdana"/>
@@ -118,20 +124,14 @@
           <w:szCs w:val="48"/>
         </w:rPr>
         <w:t>John Stinson</w:t>
-      </w:r>
-      <w:r>
-        <w:rPr>
-          <w:rFonts w:ascii="Verdana" w:hAnsi="Verdana"/>
-          <w:sz w:val="48"/>
-          <w:szCs w:val="48"/>
-        </w:rPr>
         <w:br/>
         <w:t>Zachary Herberger</w:t>
       </w:r>
     </w:p>
     <w:p>
       <w:pPr>
-        <w:spacing w:line="480" w:lineRule="auto"/>
+        <w:pStyle w:val="Normal"/>
+        <w:spacing w:lineRule="auto" w:line="480"/>
         <w:jc w:val="center"/>
         <w:rPr>
           <w:rFonts w:ascii="Verdana" w:hAnsi="Verdana"/>
@@ -139,18 +139,34 @@
           <w:szCs w:val="48"/>
         </w:rPr>
       </w:pPr>
-    </w:p>
-    <w:p>
-      <w:pPr>
-        <w:rPr>
-          <w:rFonts w:ascii="Verdana" w:hAnsi="Verdana"/>
-          <w:sz w:val="48"/>
-          <w:szCs w:val="48"/>
-        </w:rPr>
-      </w:pPr>
-    </w:p>
-    <w:p>
-      <w:pPr>
+      <w:r>
+        <w:rPr>
+          <w:rFonts w:ascii="Verdana" w:hAnsi="Verdana"/>
+          <w:sz w:val="48"/>
+          <w:szCs w:val="48"/>
+        </w:rPr>
+      </w:r>
+    </w:p>
+    <w:p>
+      <w:pPr>
+        <w:pStyle w:val="Normal"/>
+        <w:rPr>
+          <w:rFonts w:ascii="Verdana" w:hAnsi="Verdana"/>
+          <w:sz w:val="48"/>
+          <w:szCs w:val="48"/>
+        </w:rPr>
+      </w:pPr>
+      <w:r>
+        <w:rPr>
+          <w:rFonts w:ascii="Verdana" w:hAnsi="Verdana"/>
+          <w:sz w:val="48"/>
+          <w:szCs w:val="48"/>
+        </w:rPr>
+      </w:r>
+    </w:p>
+    <w:p>
+      <w:pPr>
+        <w:pStyle w:val="Normal"/>
         <w:pageBreakBefore/>
         <w:rPr>
           <w:rFonts w:ascii="Verdana" w:hAnsi="Verdana"/>
@@ -166,12 +182,12 @@
           <w:sz w:val="24"/>
           <w:szCs w:val="24"/>
         </w:rPr>
-        <w:lastRenderedPageBreak/>
         <w:t>Summary:</w:t>
       </w:r>
     </w:p>
     <w:p>
       <w:pPr>
+        <w:pStyle w:val="Normal"/>
         <w:rPr>
           <w:rFonts w:ascii="Verdana" w:hAnsi="Verdana"/>
           <w:sz w:val="24"/>
@@ -189,6 +205,7 @@
     </w:p>
     <w:p>
       <w:pPr>
+        <w:pStyle w:val="Normal"/>
         <w:rPr>
           <w:rFonts w:ascii="Verdana" w:hAnsi="Verdana"/>
           <w:sz w:val="24"/>
@@ -215,10 +232,20 @@
     </w:p>
     <w:p>
       <w:pPr>
-        <w:rPr>
-          <w:rFonts w:ascii="Verdana" w:hAnsi="Verdana"/>
-          <w:sz w:val="24"/>
-          <w:szCs w:val="24"/>
+        <w:pStyle w:val="Normal"/>
+        <w:rPr>
+          <w:rFonts w:ascii="Arial" w:hAnsi="Arial"/>
+          <w:b w:val="false"/>
+          <w:i w:val="false"/>
+          <w:caps w:val="false"/>
+          <w:smallCaps w:val="false"/>
+          <w:strike w:val="false"/>
+          <w:dstrike w:val="false"/>
+          <w:color w:val="000000"/>
+          <w:sz w:val="24"/>
+          <w:u w:val="none"/>
+          <w:effect w:val="none"/>
+          <w:shd w:fill="auto" w:val="clear"/>
         </w:rPr>
       </w:pPr>
       <w:r>
@@ -230,17 +257,29 @@
         </w:rPr>
         <w:t xml:space="preserve">Andrew – </w:t>
       </w:r>
-      <w:r>
-        <w:rPr>
-          <w:rFonts w:ascii="Verdana" w:hAnsi="Verdana"/>
-          <w:sz w:val="24"/>
-          <w:szCs w:val="24"/>
-        </w:rPr>
-        <w:t>Added a small sound for every time the increment or decrement button is pressed.</w:t>
-      </w:r>
-    </w:p>
-    <w:p>
-      <w:pPr>
+      <w:bookmarkStart w:id="0" w:name="docs-internal-guid-d4191b32-2fb1-53b5-2147-e9db4f085e22"/>
+      <w:bookmarkEnd w:id="0"/>
+      <w:r>
+        <w:rPr>
+          <w:rFonts w:ascii="Arial" w:hAnsi="Arial"/>
+          <w:b w:val="false"/>
+          <w:i w:val="false"/>
+          <w:caps w:val="false"/>
+          <w:smallCaps w:val="false"/>
+          <w:strike w:val="false"/>
+          <w:dstrike w:val="false"/>
+          <w:color w:val="000000"/>
+          <w:sz w:val="24"/>
+          <w:u w:val="none"/>
+          <w:effect w:val="none"/>
+          <w:shd w:fill="auto" w:val="clear"/>
+        </w:rPr>
+        <w:t>What I did was initially make sound come out from our simon board, albeit at first I couldn’t control what frequency it would come out at, it started to make sense and I had help from the other people in our team to refine our code so that it would do so. My initial error was that I didn’t make use of our TH0 and TL0 and only made it complement our port for the buzzer. What I would like to do differently in the future is to meet up more, and by that find a consistent time to meet.</w:t>
+      </w:r>
+    </w:p>
+    <w:p>
+      <w:pPr>
+        <w:pStyle w:val="Normal"/>
         <w:rPr>
           <w:rFonts w:ascii="Verdana" w:hAnsi="Verdana"/>
           <w:sz w:val="24"/>
@@ -262,19 +301,12 @@
           <w:sz w:val="24"/>
           <w:szCs w:val="24"/>
         </w:rPr>
-        <w:t>Added a small “rollover</w:t>
-      </w:r>
-      <w:r>
-        <w:rPr>
-          <w:rFonts w:ascii="Verdana" w:hAnsi="Verdana"/>
-          <w:sz w:val="24"/>
-          <w:szCs w:val="24"/>
-        </w:rPr>
-        <w:t>” sound each time the board would rollover from 15 to zero or from -15 to zero.</w:t>
-      </w:r>
-    </w:p>
-    <w:p>
-      <w:pPr>
+        <w:t>Added a small “rollover” sound each time the board would rollover from 15 to zero or from -15 to zero.</w:t>
+      </w:r>
+    </w:p>
+    <w:p>
+      <w:pPr>
+        <w:pStyle w:val="Normal"/>
         <w:rPr>
           <w:rFonts w:ascii="Verdana" w:hAnsi="Verdana"/>
           <w:sz w:val="24"/>
@@ -301,15 +333,24 @@
     </w:p>
     <w:p>
       <w:pPr>
-        <w:rPr>
-          <w:rFonts w:ascii="Verdana" w:hAnsi="Verdana"/>
-          <w:sz w:val="24"/>
-          <w:szCs w:val="24"/>
-        </w:rPr>
-      </w:pPr>
-    </w:p>
-    <w:p>
-      <w:pPr>
+        <w:pStyle w:val="Normal"/>
+        <w:rPr>
+          <w:rFonts w:ascii="Verdana" w:hAnsi="Verdana"/>
+          <w:sz w:val="24"/>
+          <w:szCs w:val="24"/>
+        </w:rPr>
+      </w:pPr>
+      <w:r>
+        <w:rPr>
+          <w:rFonts w:ascii="Verdana" w:hAnsi="Verdana"/>
+          <w:sz w:val="24"/>
+          <w:szCs w:val="24"/>
+        </w:rPr>
+      </w:r>
+    </w:p>
+    <w:p>
+      <w:pPr>
+        <w:pStyle w:val="Normal"/>
         <w:rPr>
           <w:rFonts w:ascii="Verdana" w:hAnsi="Verdana"/>
           <w:b/>
@@ -329,6 +370,7 @@
     </w:p>
     <w:p>
       <w:pPr>
+        <w:pStyle w:val="Normal"/>
         <w:rPr>
           <w:rFonts w:ascii="Verdana" w:hAnsi="Verdana"/>
           <w:sz w:val="24"/>
@@ -346,6 +388,7 @@
     </w:p>
     <w:p>
       <w:pPr>
+        <w:pStyle w:val="Normal"/>
         <w:rPr>
           <w:rFonts w:ascii="Verdana" w:hAnsi="Verdana"/>
           <w:sz w:val="24"/>
@@ -363,26 +406,27 @@
     </w:p>
     <w:p>
       <w:pPr>
-        <w:rPr>
-          <w:rFonts w:ascii="Verdana" w:hAnsi="Verdana"/>
-          <w:sz w:val="24"/>
-          <w:szCs w:val="24"/>
-        </w:rPr>
-      </w:pPr>
-      <w:r>
-        <w:rPr>
-          <w:rFonts w:ascii="Verdana" w:hAnsi="Verdana"/>
-          <w:sz w:val="24"/>
-          <w:szCs w:val="24"/>
-        </w:rPr>
-        <w:lastRenderedPageBreak/>
+        <w:pStyle w:val="Normal"/>
+        <w:rPr>
+          <w:rFonts w:ascii="Verdana" w:hAnsi="Verdana"/>
+          <w:sz w:val="24"/>
+          <w:szCs w:val="24"/>
+        </w:rPr>
+      </w:pPr>
+      <w:bookmarkStart w:id="1" w:name="_GoBack"/>
+      <w:bookmarkEnd w:id="1"/>
+      <w:r>
+        <w:rPr>
+          <w:rFonts w:ascii="Verdana" w:hAnsi="Verdana"/>
+          <w:sz w:val="24"/>
+          <w:szCs w:val="24"/>
+        </w:rPr>
         <w:t>John – Implemented the code ‘algorithm’ to produce sounds and found an online calculator used to determine certain frequencies to be played with said algorithm. Used familiarity with Keil output and FlashMagic to help with loading data and code to the Simon board.</w:t>
       </w:r>
-      <w:bookmarkStart w:id="0" w:name="_GoBack"/>
-      <w:bookmarkEnd w:id="0"/>
-    </w:p>
-    <w:p>
-      <w:pPr>
+    </w:p>
+    <w:p>
+      <w:pPr>
+        <w:pStyle w:val="Normal"/>
         <w:rPr>
           <w:rFonts w:ascii="Verdana" w:hAnsi="Verdana"/>
           <w:sz w:val="24"/>
@@ -398,24 +442,39 @@
         <w:t>Andrew – Assisted with implementation of sound indicators on increment and decrement operations</w:t>
       </w:r>
     </w:p>
-    <w:p/>
+    <w:p>
+      <w:pPr>
+        <w:pStyle w:val="Normal"/>
+        <w:widowControl/>
+        <w:suppressAutoHyphens w:val="true"/>
+        <w:bidi w:val="0"/>
+        <w:spacing w:before="0" w:after="200"/>
+        <w:jc w:val="left"/>
+        <w:rPr/>
+      </w:pPr>
+      <w:r>
+        <w:rPr/>
+      </w:r>
+    </w:p>
     <w:sectPr>
+      <w:type w:val="nextPage"/>
       <w:pgSz w:w="12240" w:h="15840"/>
-      <w:pgMar w:top="1440" w:right="1440" w:bottom="1440" w:left="1440" w:header="0" w:footer="0" w:gutter="0"/>
-      <w:cols w:space="720"/>
-      <w:formProt w:val="0"/>
-      <w:docGrid w:linePitch="360" w:charSpace="-2049"/>
+      <w:pgMar w:left="1440" w:right="1440" w:header="0" w:top="1440" w:footer="0" w:bottom="1440" w:gutter="0"/>
+      <w:pgNumType w:fmt="decimal"/>
+      <w:formProt w:val="false"/>
+      <w:textDirection w:val="lrTb"/>
+      <w:docGrid w:type="default" w:linePitch="360" w:charSpace="4294965247"/>
     </w:sectPr>
   </w:body>
 </w:document>
 </file>
 
 <file path=word/styles.xml><?xml version="1.0" encoding="utf-8"?>
-<w:styles xmlns:r="http://schemas.openxmlformats.org/officeDocument/2006/relationships" xmlns:w="http://schemas.openxmlformats.org/wordprocessingml/2006/main">
+<w:styles xmlns:w="http://schemas.openxmlformats.org/wordprocessingml/2006/main">
   <w:docDefaults>
     <w:rPrDefault>
       <w:rPr>
-        <w:rFonts w:ascii="Calibri" w:eastAsia="Droid Sans Fallback" w:hAnsi="Calibri" w:cs="Times New Roman"/>
+        <w:rFonts w:ascii="Calibri" w:hAnsi="Calibri" w:eastAsia="Droid Sans Fallback" w:cs="Times New Roman"/>
         <w:sz w:val="22"/>
         <w:szCs w:val="22"/>
         <w:lang w:val="en-US" w:eastAsia="en-US" w:bidi="ar-SA"/>
@@ -423,235 +482,227 @@
     </w:rPrDefault>
     <w:pPrDefault>
       <w:pPr>
-        <w:spacing w:line="276" w:lineRule="auto"/>
+        <w:spacing w:lineRule="auto" w:line="276"/>
       </w:pPr>
     </w:pPrDefault>
   </w:docDefaults>
-  <w:latentStyles w:defLockedState="0" w:defUIPriority="99" w:defSemiHidden="1" w:defUnhideWhenUsed="1" w:defQFormat="0" w:count="267">
-    <w:lsdException w:name="Normal" w:semiHidden="0" w:uiPriority="0" w:unhideWhenUsed="0" w:qFormat="1"/>
-    <w:lsdException w:name="heading 1" w:semiHidden="0" w:uiPriority="9" w:unhideWhenUsed="0" w:qFormat="1"/>
-    <w:lsdException w:name="heading 2" w:uiPriority="9" w:qFormat="1"/>
-    <w:lsdException w:name="heading 3" w:uiPriority="9" w:qFormat="1"/>
-    <w:lsdException w:name="heading 4" w:uiPriority="9" w:qFormat="1"/>
-    <w:lsdException w:name="heading 5" w:uiPriority="9" w:qFormat="1"/>
-    <w:lsdException w:name="heading 6" w:uiPriority="9" w:qFormat="1"/>
-    <w:lsdException w:name="heading 7" w:uiPriority="9" w:qFormat="1"/>
-    <w:lsdException w:name="heading 8" w:uiPriority="9" w:qFormat="1"/>
-    <w:lsdException w:name="heading 9" w:uiPriority="9" w:qFormat="1"/>
-    <w:lsdException w:name="toc 1" w:uiPriority="39"/>
-    <w:lsdException w:name="toc 2" w:uiPriority="39"/>
-    <w:lsdException w:name="toc 3" w:uiPriority="39"/>
-    <w:lsdException w:name="toc 4" w:uiPriority="39"/>
-    <w:lsdException w:name="toc 5" w:uiPriority="39"/>
-    <w:lsdException w:name="toc 6" w:uiPriority="39"/>
-    <w:lsdException w:name="toc 7" w:uiPriority="39"/>
-    <w:lsdException w:name="toc 8" w:uiPriority="39"/>
-    <w:lsdException w:name="toc 9" w:uiPriority="39"/>
-    <w:lsdException w:name="caption" w:uiPriority="35" w:qFormat="1"/>
-    <w:lsdException w:name="Title" w:semiHidden="0" w:uiPriority="10" w:unhideWhenUsed="0" w:qFormat="1"/>
-    <w:lsdException w:name="Default Paragraph Font" w:uiPriority="1"/>
-    <w:lsdException w:name="Subtitle" w:semiHidden="0" w:uiPriority="11" w:unhideWhenUsed="0" w:qFormat="1"/>
-    <w:lsdException w:name="Strong" w:semiHidden="0" w:uiPriority="22" w:unhideWhenUsed="0" w:qFormat="1"/>
-    <w:lsdException w:name="Emphasis" w:semiHidden="0" w:uiPriority="20" w:unhideWhenUsed="0" w:qFormat="1"/>
-    <w:lsdException w:name="Table Grid" w:semiHidden="0" w:uiPriority="59" w:unhideWhenUsed="0"/>
-    <w:lsdException w:name="Placeholder Text" w:unhideWhenUsed="0"/>
-    <w:lsdException w:name="No Spacing" w:semiHidden="0" w:uiPriority="1" w:unhideWhenUsed="0" w:qFormat="1"/>
-    <w:lsdException w:name="Light Shading" w:semiHidden="0" w:uiPriority="60" w:unhideWhenUsed="0"/>
-    <w:lsdException w:name="Light List" w:semiHidden="0" w:uiPriority="61" w:unhideWhenUsed="0"/>
-    <w:lsdException w:name="Light Grid" w:semiHidden="0" w:uiPriority="62" w:unhideWhenUsed="0"/>
-    <w:lsdException w:name="Medium Shading 1" w:semiHidden="0" w:uiPriority="63" w:unhideWhenUsed="0"/>
-    <w:lsdException w:name="Medium Shading 2" w:semiHidden="0" w:uiPriority="64" w:unhideWhenUsed="0"/>
-    <w:lsdException w:name="Medium List 1" w:semiHidden="0" w:uiPriority="65" w:unhideWhenUsed="0"/>
-    <w:lsdException w:name="Medium List 2" w:semiHidden="0" w:uiPriority="66" w:unhideWhenUsed="0"/>
-    <w:lsdException w:name="Medium Grid 1" w:semiHidden="0" w:uiPriority="67" w:unhideWhenUsed="0"/>
-    <w:lsdException w:name="Medium Grid 2" w:semiHidden="0" w:uiPriority="68" w:unhideWhenUsed="0"/>
-    <w:lsdException w:name="Medium Grid 3" w:semiHidden="0" w:uiPriority="69" w:unhideWhenUsed="0"/>
-    <w:lsdException w:name="Dark List" w:semiHidden="0" w:uiPriority="70" w:unhideWhenUsed="0"/>
-    <w:lsdException w:name="Colorful Shading" w:semiHidden="0" w:uiPriority="71" w:unhideWhenUsed="0"/>
-    <w:lsdException w:name="Colorful List" w:semiHidden="0" w:uiPriority="72" w:unhideWhenUsed="0"/>
-    <w:lsdException w:name="Colorful Grid" w:semiHidden="0" w:uiPriority="73" w:unhideWhenUsed="0"/>
-    <w:lsdException w:name="Light Shading Accent 1" w:semiHidden="0" w:uiPriority="60" w:unhideWhenUsed="0"/>
-    <w:lsdException w:name="Light List Accent 1" w:semiHidden="0" w:uiPriority="61" w:unhideWhenUsed="0"/>
-    <w:lsdException w:name="Light Grid Accent 1" w:semiHidden="0" w:uiPriority="62" w:unhideWhenUsed="0"/>
-    <w:lsdException w:name="Medium Shading 1 Accent 1" w:semiHidden="0" w:uiPriority="63" w:unhideWhenUsed="0"/>
-    <w:lsdException w:name="Medium Shading 2 Accent 1" w:semiHidden="0" w:uiPriority="64" w:unhideWhenUsed="0"/>
-    <w:lsdException w:name="Medium List 1 Accent 1" w:semiHidden="0" w:uiPriority="65" w:unhideWhenUsed="0"/>
-    <w:lsdException w:name="Revision" w:unhideWhenUsed="0"/>
-    <w:lsdException w:name="List Paragraph" w:semiHidden="0" w:uiPriority="34" w:unhideWhenUsed="0" w:qFormat="1"/>
-    <w:lsdException w:name="Quote" w:semiHidden="0" w:uiPriority="29" w:unhideWhenUsed="0" w:qFormat="1"/>
-    <w:lsdException w:name="Intense Quote" w:semiHidden="0" w:uiPriority="30" w:unhideWhenUsed="0" w:qFormat="1"/>
-    <w:lsdException w:name="Medium List 2 Accent 1" w:semiHidden="0" w:uiPriority="66" w:unhideWhenUsed="0"/>
-    <w:lsdException w:name="Medium Grid 1 Accent 1" w:semiHidden="0" w:uiPriority="67" w:unhideWhenUsed="0"/>
-    <w:lsdException w:name="Medium Grid 2 Accent 1" w:semiHidden="0" w:uiPriority="68" w:unhideWhenUsed="0"/>
-    <w:lsdException w:name="Medium Grid 3 Accent 1" w:semiHidden="0" w:uiPriority="69" w:unhideWhenUsed="0"/>
-    <w:lsdException w:name="Dark List Accent 1" w:semiHidden="0" w:uiPriority="70" w:unhideWhenUsed="0"/>
-    <w:lsdException w:name="Colorful Shading Accent 1" w:semiHidden="0" w:uiPriority="71" w:unhideWhenUsed="0"/>
-    <w:lsdException w:name="Colorful List Accent 1" w:semiHidden="0" w:uiPriority="72" w:unhideWhenUsed="0"/>
-    <w:lsdException w:name="Colorful Grid Accent 1" w:semiHidden="0" w:uiPriority="73" w:unhideWhenUsed="0"/>
-    <w:lsdException w:name="Light Shading Accent 2" w:semiHidden="0" w:uiPriority="60" w:unhideWhenUsed="0"/>
-    <w:lsdException w:name="Light List Accent 2" w:semiHidden="0" w:uiPriority="61" w:unhideWhenUsed="0"/>
-    <w:lsdException w:name="Light Grid Accent 2" w:semiHidden="0" w:uiPriority="62" w:unhideWhenUsed="0"/>
-    <w:lsdException w:name="Medium Shading 1 Accent 2" w:semiHidden="0" w:uiPriority="63" w:unhideWhenUsed="0"/>
-    <w:lsdException w:name="Medium Shading 2 Accent 2" w:semiHidden="0" w:uiPriority="64" w:unhideWhenUsed="0"/>
-    <w:lsdException w:name="Medium List 1 Accent 2" w:semiHidden="0" w:uiPriority="65" w:unhideWhenUsed="0"/>
-    <w:lsdException w:name="Medium List 2 Accent 2" w:semiHidden="0" w:uiPriority="66" w:unhideWhenUsed="0"/>
-    <w:lsdException w:name="Medium Grid 1 Accent 2" w:semiHidden="0" w:uiPriority="67" w:unhideWhenUsed="0"/>
-    <w:lsdException w:name="Medium Grid 2 Accent 2" w:semiHidden="0" w:uiPriority="68" w:unhideWhenUsed="0"/>
-    <w:lsdException w:name="Medium Grid 3 Accent 2" w:semiHidden="0" w:uiPriority="69" w:unhideWhenUsed="0"/>
-    <w:lsdException w:name="Dark List Accent 2" w:semiHidden="0" w:uiPriority="70" w:unhideWhenUsed="0"/>
-    <w:lsdException w:name="Colorful Shading Accent 2" w:semiHidden="0" w:uiPriority="71" w:unhideWhenUsed="0"/>
-    <w:lsdException w:name="Colorful List Accent 2" w:semiHidden="0" w:uiPriority="72" w:unhideWhenUsed="0"/>
-    <w:lsdException w:name="Colorful Grid Accent 2" w:semiHidden="0" w:uiPriority="73" w:unhideWhenUsed="0"/>
-    <w:lsdException w:name="Light Shading Accent 3" w:semiHidden="0" w:uiPriority="60" w:unhideWhenUsed="0"/>
-    <w:lsdException w:name="Light List Accent 3" w:semiHidden="0" w:uiPriority="61" w:unhideWhenUsed="0"/>
-    <w:lsdException w:name="Light Grid Accent 3" w:semiHidden="0" w:uiPriority="62" w:unhideWhenUsed="0"/>
-    <w:lsdException w:name="Medium Shading 1 Accent 3" w:semiHidden="0" w:uiPriority="63" w:unhideWhenUsed="0"/>
-    <w:lsdException w:name="Medium Shading 2 Accent 3" w:semiHidden="0" w:uiPriority="64" w:unhideWhenUsed="0"/>
-    <w:lsdException w:name="Medium List 1 Accent 3" w:semiHidden="0" w:uiPriority="65" w:unhideWhenUsed="0"/>
-    <w:lsdException w:name="Medium List 2 Accent 3" w:semiHidden="0" w:uiPriority="66" w:unhideWhenUsed="0"/>
-    <w:lsdException w:name="Medium Grid 1 Accent 3" w:semiHidden="0" w:uiPriority="67" w:unhideWhenUsed="0"/>
-    <w:lsdException w:name="Medium Grid 2 Accent 3" w:semiHidden="0" w:uiPriority="68" w:unhideWhenUsed="0"/>
-    <w:lsdException w:name="Medium Grid 3 Accent 3" w:semiHidden="0" w:uiPriority="69" w:unhideWhenUsed="0"/>
-    <w:lsdException w:name="Dark List Accent 3" w:semiHidden="0" w:uiPriority="70" w:unhideWhenUsed="0"/>
-    <w:lsdException w:name="Colorful Shading Accent 3" w:semiHidden="0" w:uiPriority="71" w:unhideWhenUsed="0"/>
-    <w:lsdException w:name="Colorful List Accent 3" w:semiHidden="0" w:uiPriority="72" w:unhideWhenUsed="0"/>
-    <w:lsdException w:name="Colorful Grid Accent 3" w:semiHidden="0" w:uiPriority="73" w:unhideWhenUsed="0"/>
-    <w:lsdException w:name="Light Shading Accent 4" w:semiHidden="0" w:uiPriority="60" w:unhideWhenUsed="0"/>
-    <w:lsdException w:name="Light List Accent 4" w:semiHidden="0" w:uiPriority="61" w:unhideWhenUsed="0"/>
-    <w:lsdException w:name="Light Grid Accent 4" w:semiHidden="0" w:uiPriority="62" w:unhideWhenUsed="0"/>
-    <w:lsdException w:name="Medium Shading 1 Accent 4" w:semiHidden="0" w:uiPriority="63" w:unhideWhenUsed="0"/>
-    <w:lsdException w:name="Medium Shading 2 Accent 4" w:semiHidden="0" w:uiPriority="64" w:unhideWhenUsed="0"/>
-    <w:lsdException w:name="Medium List 1 Accent 4" w:semiHidden="0" w:uiPriority="65" w:unhideWhenUsed="0"/>
-    <w:lsdException w:name="Medium List 2 Accent 4" w:semiHidden="0" w:uiPriority="66" w:unhideWhenUsed="0"/>
-    <w:lsdException w:name="Medium Grid 1 Accent 4" w:semiHidden="0" w:uiPriority="67" w:unhideWhenUsed="0"/>
-    <w:lsdException w:name="Medium Grid 2 Accent 4" w:semiHidden="0" w:uiPriority="68" w:unhideWhenUsed="0"/>
-    <w:lsdException w:name="Medium Grid 3 Accent 4" w:semiHidden="0" w:uiPriority="69" w:unhideWhenUsed="0"/>
-    <w:lsdException w:name="Dark List Accent 4" w:semiHidden="0" w:uiPriority="70" w:unhideWhenUsed="0"/>
-    <w:lsdException w:name="Colorful Shading Accent 4" w:semiHidden="0" w:uiPriority="71" w:unhideWhenUsed="0"/>
-    <w:lsdException w:name="Colorful List Accent 4" w:semiHidden="0" w:uiPriority="72" w:unhideWhenUsed="0"/>
-    <w:lsdException w:name="Colorful Grid Accent 4" w:semiHidden="0" w:uiPriority="73" w:unhideWhenUsed="0"/>
-    <w:lsdException w:name="Light Shading Accent 5" w:semiHidden="0" w:uiPriority="60" w:unhideWhenUsed="0"/>
-    <w:lsdException w:name="Light List Accent 5" w:semiHidden="0" w:uiPriority="61" w:unhideWhenUsed="0"/>
-    <w:lsdException w:name="Light Grid Accent 5" w:semiHidden="0" w:uiPriority="62" w:unhideWhenUsed="0"/>
-    <w:lsdException w:name="Medium Shading 1 Accent 5" w:semiHidden="0" w:uiPriority="63" w:unhideWhenUsed="0"/>
-    <w:lsdException w:name="Medium Shading 2 Accent 5" w:semiHidden="0" w:uiPriority="64" w:unhideWhenUsed="0"/>
-    <w:lsdException w:name="Medium List 1 Accent 5" w:semiHidden="0" w:uiPriority="65" w:unhideWhenUsed="0"/>
-    <w:lsdException w:name="Medium List 2 Accent 5" w:semiHidden="0" w:uiPriority="66" w:unhideWhenUsed="0"/>
-    <w:lsdException w:name="Medium Grid 1 Accent 5" w:semiHidden="0" w:uiPriority="67" w:unhideWhenUsed="0"/>
-    <w:lsdException w:name="Medium Grid 2 Accent 5" w:semiHidden="0" w:uiPriority="68" w:unhideWhenUsed="0"/>
-    <w:lsdException w:name="Medium Grid 3 Accent 5" w:semiHidden="0" w:uiPriority="69" w:unhideWhenUsed="0"/>
-    <w:lsdException w:name="Dark List Accent 5" w:semiHidden="0" w:uiPriority="70" w:unhideWhenUsed="0"/>
-    <w:lsdException w:name="Colorful Shading Accent 5" w:semiHidden="0" w:uiPriority="71" w:unhideWhenUsed="0"/>
-    <w:lsdException w:name="Colorful List Accent 5" w:semiHidden="0" w:uiPriority="72" w:unhideWhenUsed="0"/>
-    <w:lsdException w:name="Colorful Grid Accent 5" w:semiHidden="0" w:uiPriority="73" w:unhideWhenUsed="0"/>
-    <w:lsdException w:name="Light Shading Accent 6" w:semiHidden="0" w:uiPriority="60" w:unhideWhenUsed="0"/>
-    <w:lsdException w:name="Light List Accent 6" w:semiHidden="0" w:uiPriority="61" w:unhideWhenUsed="0"/>
-    <w:lsdException w:name="Light Grid Accent 6" w:semiHidden="0" w:uiPriority="62" w:unhideWhenUsed="0"/>
-    <w:lsdException w:name="Medium Shading 1 Accent 6" w:semiHidden="0" w:uiPriority="63" w:unhideWhenUsed="0"/>
-    <w:lsdException w:name="Medium Shading 2 Accent 6" w:semiHidden="0" w:uiPriority="64" w:unhideWhenUsed="0"/>
-    <w:lsdException w:name="Medium List 1 Accent 6" w:semiHidden="0" w:uiPriority="65" w:unhideWhenUsed="0"/>
-    <w:lsdException w:name="Medium List 2 Accent 6" w:semiHidden="0" w:uiPriority="66" w:unhideWhenUsed="0"/>
-    <w:lsdException w:name="Medium Grid 1 Accent 6" w:semiHidden="0" w:uiPriority="67" w:unhideWhenUsed="0"/>
-    <w:lsdException w:name="Medium Grid 2 Accent 6" w:semiHidden="0" w:uiPriority="68" w:unhideWhenUsed="0"/>
-    <w:lsdException w:name="Medium Grid 3 Accent 6" w:semiHidden="0" w:uiPriority="69" w:unhideWhenUsed="0"/>
-    <w:lsdException w:name="Dark List Accent 6" w:semiHidden="0" w:uiPriority="70" w:unhideWhenUsed="0"/>
-    <w:lsdException w:name="Colorful Shading Accent 6" w:semiHidden="0" w:uiPriority="71" w:unhideWhenUsed="0"/>
-    <w:lsdException w:name="Colorful List Accent 6" w:semiHidden="0" w:uiPriority="72" w:unhideWhenUsed="0"/>
-    <w:lsdException w:name="Colorful Grid Accent 6" w:semiHidden="0" w:uiPriority="73" w:unhideWhenUsed="0"/>
-    <w:lsdException w:name="Subtle Emphasis" w:semiHidden="0" w:uiPriority="19" w:unhideWhenUsed="0" w:qFormat="1"/>
-    <w:lsdException w:name="Intense Emphasis" w:semiHidden="0" w:uiPriority="21" w:unhideWhenUsed="0" w:qFormat="1"/>
-    <w:lsdException w:name="Subtle Reference" w:semiHidden="0" w:uiPriority="31" w:unhideWhenUsed="0" w:qFormat="1"/>
-    <w:lsdException w:name="Intense Reference" w:semiHidden="0" w:uiPriority="32" w:unhideWhenUsed="0" w:qFormat="1"/>
-    <w:lsdException w:name="Book Title" w:semiHidden="0" w:uiPriority="33" w:unhideWhenUsed="0" w:qFormat="1"/>
-    <w:lsdException w:name="Bibliography" w:uiPriority="37"/>
-    <w:lsdException w:name="TOC Heading" w:uiPriority="39" w:qFormat="1"/>
+  <w:latentStyles w:count="267" w:defQFormat="0" w:defUnhideWhenUsed="1" w:defSemiHidden="1" w:defUIPriority="99" w:defLockedState="0">
+    <w:lsdException w:qFormat="1" w:semiHidden="0" w:uiPriority="0" w:unhideWhenUsed="0" w:name="Normal"/>
+    <w:lsdException w:qFormat="1" w:semiHidden="0" w:uiPriority="9" w:unhideWhenUsed="0" w:name="heading 1"/>
+    <w:lsdException w:qFormat="1" w:uiPriority="9" w:name="heading 2"/>
+    <w:lsdException w:qFormat="1" w:uiPriority="9" w:name="heading 3"/>
+    <w:lsdException w:qFormat="1" w:uiPriority="9" w:name="heading 4"/>
+    <w:lsdException w:qFormat="1" w:uiPriority="9" w:name="heading 5"/>
+    <w:lsdException w:qFormat="1" w:uiPriority="9" w:name="heading 6"/>
+    <w:lsdException w:qFormat="1" w:uiPriority="9" w:name="heading 7"/>
+    <w:lsdException w:qFormat="1" w:uiPriority="9" w:name="heading 8"/>
+    <w:lsdException w:qFormat="1" w:uiPriority="9" w:name="heading 9"/>
+    <w:lsdException w:uiPriority="39" w:name="toc 1"/>
+    <w:lsdException w:uiPriority="39" w:name="toc 2"/>
+    <w:lsdException w:uiPriority="39" w:name="toc 3"/>
+    <w:lsdException w:uiPriority="39" w:name="toc 4"/>
+    <w:lsdException w:uiPriority="39" w:name="toc 5"/>
+    <w:lsdException w:uiPriority="39" w:name="toc 6"/>
+    <w:lsdException w:uiPriority="39" w:name="toc 7"/>
+    <w:lsdException w:uiPriority="39" w:name="toc 8"/>
+    <w:lsdException w:uiPriority="39" w:name="toc 9"/>
+    <w:lsdException w:qFormat="1" w:uiPriority="35" w:name="caption"/>
+    <w:lsdException w:qFormat="1" w:semiHidden="0" w:uiPriority="10" w:unhideWhenUsed="0" w:name="Title"/>
+    <w:lsdException w:uiPriority="1" w:name="Default Paragraph Font"/>
+    <w:lsdException w:qFormat="1" w:semiHidden="0" w:uiPriority="11" w:unhideWhenUsed="0" w:name="Subtitle"/>
+    <w:lsdException w:qFormat="1" w:semiHidden="0" w:uiPriority="22" w:unhideWhenUsed="0" w:name="Strong"/>
+    <w:lsdException w:qFormat="1" w:semiHidden="0" w:uiPriority="20" w:unhideWhenUsed="0" w:name="Emphasis"/>
+    <w:lsdException w:semiHidden="0" w:uiPriority="59" w:unhideWhenUsed="0" w:name="Table Grid"/>
+    <w:lsdException w:unhideWhenUsed="0" w:name="Placeholder Text"/>
+    <w:lsdException w:qFormat="1" w:semiHidden="0" w:uiPriority="1" w:unhideWhenUsed="0" w:name="No Spacing"/>
+    <w:lsdException w:semiHidden="0" w:uiPriority="60" w:unhideWhenUsed="0" w:name="Light Shading"/>
+    <w:lsdException w:semiHidden="0" w:uiPriority="61" w:unhideWhenUsed="0" w:name="Light List"/>
+    <w:lsdException w:semiHidden="0" w:uiPriority="62" w:unhideWhenUsed="0" w:name="Light Grid"/>
+    <w:lsdException w:semiHidden="0" w:uiPriority="63" w:unhideWhenUsed="0" w:name="Medium Shading 1"/>
+    <w:lsdException w:semiHidden="0" w:uiPriority="64" w:unhideWhenUsed="0" w:name="Medium Shading 2"/>
+    <w:lsdException w:semiHidden="0" w:uiPriority="65" w:unhideWhenUsed="0" w:name="Medium List 1"/>
+    <w:lsdException w:semiHidden="0" w:uiPriority="66" w:unhideWhenUsed="0" w:name="Medium List 2"/>
+    <w:lsdException w:semiHidden="0" w:uiPriority="67" w:unhideWhenUsed="0" w:name="Medium Grid 1"/>
+    <w:lsdException w:semiHidden="0" w:uiPriority="68" w:unhideWhenUsed="0" w:name="Medium Grid 2"/>
+    <w:lsdException w:semiHidden="0" w:uiPriority="69" w:unhideWhenUsed="0" w:name="Medium Grid 3"/>
+    <w:lsdException w:semiHidden="0" w:uiPriority="70" w:unhideWhenUsed="0" w:name="Dark List"/>
+    <w:lsdException w:semiHidden="0" w:uiPriority="71" w:unhideWhenUsed="0" w:name="Colorful Shading"/>
+    <w:lsdException w:semiHidden="0" w:uiPriority="72" w:unhideWhenUsed="0" w:name="Colorful List"/>
+    <w:lsdException w:semiHidden="0" w:uiPriority="73" w:unhideWhenUsed="0" w:name="Colorful Grid"/>
+    <w:lsdException w:semiHidden="0" w:uiPriority="60" w:unhideWhenUsed="0" w:name="Light Shading Accent 1"/>
+    <w:lsdException w:semiHidden="0" w:uiPriority="61" w:unhideWhenUsed="0" w:name="Light List Accent 1"/>
+    <w:lsdException w:semiHidden="0" w:uiPriority="62" w:unhideWhenUsed="0" w:name="Light Grid Accent 1"/>
+    <w:lsdException w:semiHidden="0" w:uiPriority="63" w:unhideWhenUsed="0" w:name="Medium Shading 1 Accent 1"/>
+    <w:lsdException w:semiHidden="0" w:uiPriority="64" w:unhideWhenUsed="0" w:name="Medium Shading 2 Accent 1"/>
+    <w:lsdException w:semiHidden="0" w:uiPriority="65" w:unhideWhenUsed="0" w:name="Medium List 1 Accent 1"/>
+    <w:lsdException w:unhideWhenUsed="0" w:name="Revision"/>
+    <w:lsdException w:qFormat="1" w:semiHidden="0" w:uiPriority="34" w:unhideWhenUsed="0" w:name="List Paragraph"/>
+    <w:lsdException w:qFormat="1" w:semiHidden="0" w:uiPriority="29" w:unhideWhenUsed="0" w:name="Quote"/>
+    <w:lsdException w:qFormat="1" w:semiHidden="0" w:uiPriority="30" w:unhideWhenUsed="0" w:name="Intense Quote"/>
+    <w:lsdException w:semiHidden="0" w:uiPriority="66" w:unhideWhenUsed="0" w:name="Medium List 2 Accent 1"/>
+    <w:lsdException w:semiHidden="0" w:uiPriority="67" w:unhideWhenUsed="0" w:name="Medium Grid 1 Accent 1"/>
+    <w:lsdException w:semiHidden="0" w:uiPriority="68" w:unhideWhenUsed="0" w:name="Medium Grid 2 Accent 1"/>
+    <w:lsdException w:semiHidden="0" w:uiPriority="69" w:unhideWhenUsed="0" w:name="Medium Grid 3 Accent 1"/>
+    <w:lsdException w:semiHidden="0" w:uiPriority="70" w:unhideWhenUsed="0" w:name="Dark List Accent 1"/>
+    <w:lsdException w:semiHidden="0" w:uiPriority="71" w:unhideWhenUsed="0" w:name="Colorful Shading Accent 1"/>
+    <w:lsdException w:semiHidden="0" w:uiPriority="72" w:unhideWhenUsed="0" w:name="Colorful List Accent 1"/>
+    <w:lsdException w:semiHidden="0" w:uiPriority="73" w:unhideWhenUsed="0" w:name="Colorful Grid Accent 1"/>
+    <w:lsdException w:semiHidden="0" w:uiPriority="60" w:unhideWhenUsed="0" w:name="Light Shading Accent 2"/>
+    <w:lsdException w:semiHidden="0" w:uiPriority="61" w:unhideWhenUsed="0" w:name="Light List Accent 2"/>
+    <w:lsdException w:semiHidden="0" w:uiPriority="62" w:unhideWhenUsed="0" w:name="Light Grid Accent 2"/>
+    <w:lsdException w:semiHidden="0" w:uiPriority="63" w:unhideWhenUsed="0" w:name="Medium Shading 1 Accent 2"/>
+    <w:lsdException w:semiHidden="0" w:uiPriority="64" w:unhideWhenUsed="0" w:name="Medium Shading 2 Accent 2"/>
+    <w:lsdException w:semiHidden="0" w:uiPriority="65" w:unhideWhenUsed="0" w:name="Medium List 1 Accent 2"/>
+    <w:lsdException w:semiHidden="0" w:uiPriority="66" w:unhideWhenUsed="0" w:name="Medium List 2 Accent 2"/>
+    <w:lsdException w:semiHidden="0" w:uiPriority="67" w:unhideWhenUsed="0" w:name="Medium Grid 1 Accent 2"/>
+    <w:lsdException w:semiHidden="0" w:uiPriority="68" w:unhideWhenUsed="0" w:name="Medium Grid 2 Accent 2"/>
+    <w:lsdException w:semiHidden="0" w:uiPriority="69" w:unhideWhenUsed="0" w:name="Medium Grid 3 Accent 2"/>
+    <w:lsdException w:semiHidden="0" w:uiPriority="70" w:unhideWhenUsed="0" w:name="Dark List Accent 2"/>
+    <w:lsdException w:semiHidden="0" w:uiPriority="71" w:unhideWhenUsed="0" w:name="Colorful Shading Accent 2"/>
+    <w:lsdException w:semiHidden="0" w:uiPriority="72" w:unhideWhenUsed="0" w:name="Colorful List Accent 2"/>
+    <w:lsdException w:semiHidden="0" w:uiPriority="73" w:unhideWhenUsed="0" w:name="Colorful Grid Accent 2"/>
+    <w:lsdException w:semiHidden="0" w:uiPriority="60" w:unhideWhenUsed="0" w:name="Light Shading Accent 3"/>
+    <w:lsdException w:semiHidden="0" w:uiPriority="61" w:unhideWhenUsed="0" w:name="Light List Accent 3"/>
+    <w:lsdException w:semiHidden="0" w:uiPriority="62" w:unhideWhenUsed="0" w:name="Light Grid Accent 3"/>
+    <w:lsdException w:semiHidden="0" w:uiPriority="63" w:unhideWhenUsed="0" w:name="Medium Shading 1 Accent 3"/>
+    <w:lsdException w:semiHidden="0" w:uiPriority="64" w:unhideWhenUsed="0" w:name="Medium Shading 2 Accent 3"/>
+    <w:lsdException w:semiHidden="0" w:uiPriority="65" w:unhideWhenUsed="0" w:name="Medium List 1 Accent 3"/>
+    <w:lsdException w:semiHidden="0" w:uiPriority="66" w:unhideWhenUsed="0" w:name="Medium List 2 Accent 3"/>
+    <w:lsdException w:semiHidden="0" w:uiPriority="67" w:unhideWhenUsed="0" w:name="Medium Grid 1 Accent 3"/>
+    <w:lsdException w:semiHidden="0" w:uiPriority="68" w:unhideWhenUsed="0" w:name="Medium Grid 2 Accent 3"/>
+    <w:lsdException w:semiHidden="0" w:uiPriority="69" w:unhideWhenUsed="0" w:name="Medium Grid 3 Accent 3"/>
+    <w:lsdException w:semiHidden="0" w:uiPriority="70" w:unhideWhenUsed="0" w:name="Dark List Accent 3"/>
+    <w:lsdException w:semiHidden="0" w:uiPriority="71" w:unhideWhenUsed="0" w:name="Colorful Shading Accent 3"/>
+    <w:lsdException w:semiHidden="0" w:uiPriority="72" w:unhideWhenUsed="0" w:name="Colorful List Accent 3"/>
+    <w:lsdException w:semiHidden="0" w:uiPriority="73" w:unhideWhenUsed="0" w:name="Colorful Grid Accent 3"/>
+    <w:lsdException w:semiHidden="0" w:uiPriority="60" w:unhideWhenUsed="0" w:name="Light Shading Accent 4"/>
+    <w:lsdException w:semiHidden="0" w:uiPriority="61" w:unhideWhenUsed="0" w:name="Light List Accent 4"/>
+    <w:lsdException w:semiHidden="0" w:uiPriority="62" w:unhideWhenUsed="0" w:name="Light Grid Accent 4"/>
+    <w:lsdException w:semiHidden="0" w:uiPriority="63" w:unhideWhenUsed="0" w:name="Medium Shading 1 Accent 4"/>
+    <w:lsdException w:semiHidden="0" w:uiPriority="64" w:unhideWhenUsed="0" w:name="Medium Shading 2 Accent 4"/>
+    <w:lsdException w:semiHidden="0" w:uiPriority="65" w:unhideWhenUsed="0" w:name="Medium List 1 Accent 4"/>
+    <w:lsdException w:semiHidden="0" w:uiPriority="66" w:unhideWhenUsed="0" w:name="Medium List 2 Accent 4"/>
+    <w:lsdException w:semiHidden="0" w:uiPriority="67" w:unhideWhenUsed="0" w:name="Medium Grid 1 Accent 4"/>
+    <w:lsdException w:semiHidden="0" w:uiPriority="68" w:unhideWhenUsed="0" w:name="Medium Grid 2 Accent 4"/>
+    <w:lsdException w:semiHidden="0" w:uiPriority="69" w:unhideWhenUsed="0" w:name="Medium Grid 3 Accent 4"/>
+    <w:lsdException w:semiHidden="0" w:uiPriority="70" w:unhideWhenUsed="0" w:name="Dark List Accent 4"/>
+    <w:lsdException w:semiHidden="0" w:uiPriority="71" w:unhideWhenUsed="0" w:name="Colorful Shading Accent 4"/>
+    <w:lsdException w:semiHidden="0" w:uiPriority="72" w:unhideWhenUsed="0" w:name="Colorful List Accent 4"/>
+    <w:lsdException w:semiHidden="0" w:uiPriority="73" w:unhideWhenUsed="0" w:name="Colorful Grid Accent 4"/>
+    <w:lsdException w:semiHidden="0" w:uiPriority="60" w:unhideWhenUsed="0" w:name="Light Shading Accent 5"/>
+    <w:lsdException w:semiHidden="0" w:uiPriority="61" w:unhideWhenUsed="0" w:name="Light List Accent 5"/>
+    <w:lsdException w:semiHidden="0" w:uiPriority="62" w:unhideWhenUsed="0" w:name="Light Grid Accent 5"/>
+    <w:lsdException w:semiHidden="0" w:uiPriority="63" w:unhideWhenUsed="0" w:name="Medium Shading 1 Accent 5"/>
+    <w:lsdException w:semiHidden="0" w:uiPriority="64" w:unhideWhenUsed="0" w:name="Medium Shading 2 Accent 5"/>
+    <w:lsdException w:semiHidden="0" w:uiPriority="65" w:unhideWhenUsed="0" w:name="Medium List 1 Accent 5"/>
+    <w:lsdException w:semiHidden="0" w:uiPriority="66" w:unhideWhenUsed="0" w:name="Medium List 2 Accent 5"/>
+    <w:lsdException w:semiHidden="0" w:uiPriority="67" w:unhideWhenUsed="0" w:name="Medium Grid 1 Accent 5"/>
+    <w:lsdException w:semiHidden="0" w:uiPriority="68" w:unhideWhenUsed="0" w:name="Medium Grid 2 Accent 5"/>
+    <w:lsdException w:semiHidden="0" w:uiPriority="69" w:unhideWhenUsed="0" w:name="Medium Grid 3 Accent 5"/>
+    <w:lsdException w:semiHidden="0" w:uiPriority="70" w:unhideWhenUsed="0" w:name="Dark List Accent 5"/>
+    <w:lsdException w:semiHidden="0" w:uiPriority="71" w:unhideWhenUsed="0" w:name="Colorful Shading Accent 5"/>
+    <w:lsdException w:semiHidden="0" w:uiPriority="72" w:unhideWhenUsed="0" w:name="Colorful List Accent 5"/>
+    <w:lsdException w:semiHidden="0" w:uiPriority="73" w:unhideWhenUsed="0" w:name="Colorful Grid Accent 5"/>
+    <w:lsdException w:semiHidden="0" w:uiPriority="60" w:unhideWhenUsed="0" w:name="Light Shading Accent 6"/>
+    <w:lsdException w:semiHidden="0" w:uiPriority="61" w:unhideWhenUsed="0" w:name="Light List Accent 6"/>
+    <w:lsdException w:semiHidden="0" w:uiPriority="62" w:unhideWhenUsed="0" w:name="Light Grid Accent 6"/>
+    <w:lsdException w:semiHidden="0" w:uiPriority="63" w:unhideWhenUsed="0" w:name="Medium Shading 1 Accent 6"/>
+    <w:lsdException w:semiHidden="0" w:uiPriority="64" w:unhideWhenUsed="0" w:name="Medium Shading 2 Accent 6"/>
+    <w:lsdException w:semiHidden="0" w:uiPriority="65" w:unhideWhenUsed="0" w:name="Medium List 1 Accent 6"/>
+    <w:lsdException w:semiHidden="0" w:uiPriority="66" w:unhideWhenUsed="0" w:name="Medium List 2 Accent 6"/>
+    <w:lsdException w:semiHidden="0" w:uiPriority="67" w:unhideWhenUsed="0" w:name="Medium Grid 1 Accent 6"/>
+    <w:lsdException w:semiHidden="0" w:uiPriority="68" w:unhideWhenUsed="0" w:name="Medium Grid 2 Accent 6"/>
+    <w:lsdException w:semiHidden="0" w:uiPriority="69" w:unhideWhenUsed="0" w:name="Medium Grid 3 Accent 6"/>
+    <w:lsdException w:semiHidden="0" w:uiPriority="70" w:unhideWhenUsed="0" w:name="Dark List Accent 6"/>
+    <w:lsdException w:semiHidden="0" w:uiPriority="71" w:unhideWhenUsed="0" w:name="Colorful Shading Accent 6"/>
+    <w:lsdException w:semiHidden="0" w:uiPriority="72" w:unhideWhenUsed="0" w:name="Colorful List Accent 6"/>
+    <w:lsdException w:semiHidden="0" w:uiPriority="73" w:unhideWhenUsed="0" w:name="Colorful Grid Accent 6"/>
+    <w:lsdException w:qFormat="1" w:semiHidden="0" w:uiPriority="19" w:unhideWhenUsed="0" w:name="Subtle Emphasis"/>
+    <w:lsdException w:qFormat="1" w:semiHidden="0" w:uiPriority="21" w:unhideWhenUsed="0" w:name="Intense Emphasis"/>
+    <w:lsdException w:qFormat="1" w:semiHidden="0" w:uiPriority="31" w:unhideWhenUsed="0" w:name="Subtle Reference"/>
+    <w:lsdException w:qFormat="1" w:semiHidden="0" w:uiPriority="32" w:unhideWhenUsed="0" w:name="Intense Reference"/>
+    <w:lsdException w:qFormat="1" w:semiHidden="0" w:uiPriority="33" w:unhideWhenUsed="0" w:name="Book Title"/>
+    <w:lsdException w:uiPriority="37" w:name="Bibliography"/>
+    <w:lsdException w:qFormat="1" w:uiPriority="39" w:name="TOC Heading"/>
   </w:latentStyles>
-  <w:style w:type="paragraph" w:default="1" w:styleId="Normal">
+  <w:style w:type="paragraph" w:styleId="Normal" w:default="1">
     <w:name w:val="Normal"/>
     <w:qFormat/>
-    <w:rsid w:val="00FD5620"/>
+    <w:rsid w:val="00fd5620"/>
     <w:pPr>
-      <w:suppressAutoHyphens/>
-      <w:spacing w:after="200"/>
+      <w:widowControl/>
+      <w:suppressAutoHyphens w:val="true"/>
+      <w:bidi w:val="0"/>
+      <w:spacing w:before="0" w:after="200" w:lineRule="auto" w:line="276"/>
+      <w:jc w:val="left"/>
     </w:pPr>
-  </w:style>
-  <w:style w:type="character" w:default="1" w:styleId="DefaultParagraphFont">
+    <w:rPr>
+      <w:rFonts w:ascii="Calibri" w:hAnsi="Calibri" w:eastAsia="Droid Sans Fallback" w:cs="Times New Roman"/>
+      <w:color w:val="auto"/>
+      <w:sz w:val="22"/>
+      <w:szCs w:val="22"/>
+      <w:lang w:val="en-US" w:eastAsia="en-US" w:bidi="ar-SA"/>
+    </w:rPr>
+  </w:style>
+  <w:style w:type="character" w:styleId="DefaultParagraphFont" w:default="1">
     <w:name w:val="Default Paragraph Font"/>
     <w:uiPriority w:val="1"/>
     <w:semiHidden/>
     <w:unhideWhenUsed/>
-  </w:style>
-  <w:style w:type="table" w:default="1" w:styleId="TableNormal">
-    <w:name w:val="Normal Table"/>
+    <w:rPr/>
+  </w:style>
+  <w:style w:type="character" w:styleId="HeaderChar" w:customStyle="1">
+    <w:name w:val="Header Char"/>
     <w:uiPriority w:val="99"/>
-    <w:semiHidden/>
-    <w:unhideWhenUsed/>
-    <w:qFormat/>
-    <w:tblPr>
-      <w:tblInd w:w="0" w:type="dxa"/>
-      <w:tblCellMar>
-        <w:top w:w="0" w:type="dxa"/>
-        <w:left w:w="108" w:type="dxa"/>
-        <w:bottom w:w="0" w:type="dxa"/>
-        <w:right w:w="108" w:type="dxa"/>
-      </w:tblCellMar>
-    </w:tblPr>
-  </w:style>
-  <w:style w:type="numbering" w:default="1" w:styleId="NoList">
-    <w:name w:val="No List"/>
+    <w:link w:val="Header"/>
+    <w:rsid w:val="003649ed"/>
+    <w:basedOn w:val="DefaultParagraphFont"/>
+    <w:rPr/>
+  </w:style>
+  <w:style w:type="character" w:styleId="FooterChar" w:customStyle="1">
+    <w:name w:val="Footer Char"/>
     <w:uiPriority w:val="99"/>
-    <w:semiHidden/>
-    <w:unhideWhenUsed/>
-  </w:style>
-  <w:style w:type="character" w:customStyle="1" w:styleId="HeaderChar">
-    <w:name w:val="Header Char"/>
+    <w:link w:val="Footer"/>
+    <w:rsid w:val="003649ed"/>
     <w:basedOn w:val="DefaultParagraphFont"/>
-    <w:link w:val="Header"/>
-    <w:uiPriority w:val="99"/>
-    <w:rsid w:val="003649ED"/>
-  </w:style>
-  <w:style w:type="character" w:customStyle="1" w:styleId="FooterChar">
-    <w:name w:val="Footer Char"/>
-    <w:basedOn w:val="DefaultParagraphFont"/>
-    <w:link w:val="Footer"/>
-    <w:uiPriority w:val="99"/>
-    <w:rsid w:val="003649ED"/>
-  </w:style>
-  <w:style w:type="paragraph" w:customStyle="1" w:styleId="Heading">
+    <w:rPr/>
+  </w:style>
+  <w:style w:type="paragraph" w:styleId="Heading" w:customStyle="1">
     <w:name w:val="Heading"/>
+    <w:rsid w:val="00fd5620"/>
     <w:basedOn w:val="Normal"/>
     <w:next w:val="TextBody"/>
-    <w:rsid w:val="00FD5620"/>
     <w:pPr>
       <w:keepNext/>
       <w:spacing w:before="240" w:after="120"/>
     </w:pPr>
     <w:rPr>
-      <w:rFonts w:ascii="Liberation Sans" w:hAnsi="Liberation Sans" w:cs="FreeSans"/>
+      <w:rFonts w:ascii="Liberation Sans" w:hAnsi="Liberation Sans" w:eastAsia="Droid Sans Fallback" w:cs="FreeSans"/>
       <w:sz w:val="28"/>
       <w:szCs w:val="28"/>
     </w:rPr>
   </w:style>
-  <w:style w:type="paragraph" w:customStyle="1" w:styleId="TextBody">
+  <w:style w:type="paragraph" w:styleId="TextBody" w:customStyle="1">
     <w:name w:val="Text Body"/>
+    <w:rsid w:val="00fd5620"/>
     <w:basedOn w:val="Normal"/>
-    <w:rsid w:val="00FD5620"/>
     <w:pPr>
-      <w:spacing w:after="140" w:line="288" w:lineRule="auto"/>
+      <w:spacing w:lineRule="auto" w:line="288" w:before="0" w:after="140"/>
     </w:pPr>
+    <w:rPr/>
   </w:style>
   <w:style w:type="paragraph" w:styleId="List">
     <w:name w:val="List"/>
+    <w:rsid w:val="00fd5620"/>
     <w:basedOn w:val="TextBody"/>
-    <w:rsid w:val="00FD5620"/>
+    <w:pPr/>
     <w:rPr>
       <w:rFonts w:cs="FreeSans"/>
     </w:rPr>
   </w:style>
   <w:style w:type="paragraph" w:styleId="Caption">
-    <w:name w:val="caption"/>
+    <w:name w:val="Caption"/>
     <w:basedOn w:val="Normal"/>
-    <w:rsid w:val="00FD5620"/>
     <w:pPr>
       <w:suppressLineNumbers/>
       <w:spacing w:before="120" w:after="120"/>
@@ -664,10 +715,10 @@
       <w:szCs w:val="24"/>
     </w:rPr>
   </w:style>
-  <w:style w:type="paragraph" w:customStyle="1" w:styleId="Index">
+  <w:style w:type="paragraph" w:styleId="Index" w:customStyle="1">
     <w:name w:val="Index"/>
+    <w:rsid w:val="00fd5620"/>
     <w:basedOn w:val="Normal"/>
-    <w:rsid w:val="00FD5620"/>
     <w:pPr>
       <w:suppressLineNumbers/>
     </w:pPr>
@@ -675,35 +726,75 @@
       <w:rFonts w:cs="FreeSans"/>
     </w:rPr>
   </w:style>
+  <w:style w:type="paragraph" w:styleId="Caption1">
+    <w:name w:val="caption"/>
+    <w:rsid w:val="00fd5620"/>
+    <w:basedOn w:val="Normal"/>
+    <w:pPr>
+      <w:suppressLineNumbers/>
+      <w:spacing w:before="120" w:after="120"/>
+    </w:pPr>
+    <w:rPr>
+      <w:rFonts w:cs="FreeSans"/>
+      <w:i/>
+      <w:iCs/>
+      <w:sz w:val="24"/>
+      <w:szCs w:val="24"/>
+    </w:rPr>
+  </w:style>
   <w:style w:type="paragraph" w:styleId="Header">
-    <w:name w:val="header"/>
-    <w:basedOn w:val="Normal"/>
-    <w:link w:val="HeaderChar"/>
+    <w:name w:val="Header"/>
     <w:uiPriority w:val="99"/>
     <w:unhideWhenUsed/>
-    <w:rsid w:val="003649ED"/>
+    <w:link w:val="HeaderChar"/>
+    <w:rsid w:val="003649ed"/>
+    <w:basedOn w:val="Normal"/>
     <w:pPr>
       <w:tabs>
-        <w:tab w:val="center" w:pos="4680"/>
-        <w:tab w:val="right" w:pos="9360"/>
+        <w:tab w:val="center" w:pos="4680" w:leader="none"/>
+        <w:tab w:val="right" w:pos="9360" w:leader="none"/>
       </w:tabs>
-      <w:spacing w:after="0" w:line="240" w:lineRule="auto"/>
+      <w:spacing w:lineRule="auto" w:line="240" w:before="0" w:after="0"/>
     </w:pPr>
+    <w:rPr/>
   </w:style>
   <w:style w:type="paragraph" w:styleId="Footer">
-    <w:name w:val="footer"/>
-    <w:basedOn w:val="Normal"/>
-    <w:link w:val="FooterChar"/>
+    <w:name w:val="Footer"/>
     <w:uiPriority w:val="99"/>
     <w:unhideWhenUsed/>
-    <w:rsid w:val="003649ED"/>
+    <w:link w:val="FooterChar"/>
+    <w:rsid w:val="003649ed"/>
+    <w:basedOn w:val="Normal"/>
     <w:pPr>
       <w:tabs>
-        <w:tab w:val="center" w:pos="4680"/>
-        <w:tab w:val="right" w:pos="9360"/>
+        <w:tab w:val="center" w:pos="4680" w:leader="none"/>
+        <w:tab w:val="right" w:pos="9360" w:leader="none"/>
       </w:tabs>
-      <w:spacing w:after="0" w:line="240" w:lineRule="auto"/>
+      <w:spacing w:lineRule="auto" w:line="240" w:before="0" w:after="0"/>
     </w:pPr>
+    <w:rPr/>
+  </w:style>
+  <w:style w:type="numbering" w:styleId="NoList" w:default="1">
+    <w:name w:val="No List"/>
+    <w:uiPriority w:val="99"/>
+    <w:semiHidden/>
+    <w:unhideWhenUsed/>
+  </w:style>
+  <w:style w:type="table" w:default="1" w:styleId="TableNormal">
+    <w:name w:val="Normal Table"/>
+    <w:uiPriority w:val="99"/>
+    <w:qFormat/>
+    <w:semiHidden/>
+    <w:unhideWhenUsed/>
+    <w:tblPr>
+      <w:tblInd w:type="dxa" w:w="0"/>
+      <w:tblCellMar>
+        <w:top w:w="0" w:type="dxa"/>
+        <w:left w:w="108" w:type="dxa"/>
+        <w:bottom w:w="0" w:type="dxa"/>
+        <w:right w:w="108" w:type="dxa"/>
+      </w:tblCellMar>
+    </w:tblPr>
   </w:style>
 </w:styles>
 </file>
